--- a/Asst3/readme.docx
+++ b/Asst3/readme.docx
@@ -18,244 +18,283 @@
         <w:t xml:space="preserve">Introduction: </w:t>
       </w:r>
     </w:p>
+    <w:p>
+      <w:pPr>
+        <w:rPr>
+          <w:rFonts w:hint="eastAsia"/>
+          <w:lang w:eastAsia="zh-CN"/>
+        </w:rPr>
+      </w:pPr>
+    </w:p>
+    <w:p>
+      <w:pPr>
+        <w:pStyle w:val="Heading1"/>
+      </w:pPr>
+      <w:r>
+        <w:t>Server Directory Diagram</w:t>
+      </w:r>
+    </w:p>
+    <w:p>
+      <w:r>
+        <w:tab/>
+        <w:t>--WORKING DIRECTORY</w:t>
+      </w:r>
+    </w:p>
+    <w:p>
+      <w:r>
+        <w:tab/>
+        <w:t>|</w:t>
+      </w:r>
+    </w:p>
+    <w:p>
+      <w:r>
+        <w:tab/>
+        <w:t xml:space="preserve">| ------ </w:t>
+      </w:r>
+      <w:proofErr w:type="spellStart"/>
+      <w:r>
+        <w:t>WTFs</w:t>
+      </w:r>
+      <w:r>
+        <w:t>erver</w:t>
+      </w:r>
+      <w:proofErr w:type="spellEnd"/>
+    </w:p>
+    <w:p>
+      <w:r>
+        <w:tab/>
+        <w:t>| ------ Projects</w:t>
+      </w:r>
+    </w:p>
+    <w:p>
+      <w:r>
+        <w:tab/>
+      </w:r>
+      <w:r>
+        <w:tab/>
+        <w:t>|</w:t>
+      </w:r>
+    </w:p>
+    <w:p>
+      <w:r>
+        <w:tab/>
+      </w:r>
+      <w:r>
+        <w:tab/>
+        <w:t>|------</w:t>
+      </w:r>
+      <w:r>
+        <w:t>Project_NAME1</w:t>
+      </w:r>
+    </w:p>
+    <w:p>
+      <w:r>
+        <w:tab/>
+      </w:r>
+      <w:r>
+        <w:tab/>
+        <w:t>|------Project_NAME2</w:t>
+      </w:r>
+    </w:p>
+    <w:p>
+      <w:r>
+        <w:tab/>
+      </w:r>
+      <w:r>
+        <w:tab/>
+        <w:t>|------Project_NAME3</w:t>
+      </w:r>
+    </w:p>
+    <w:p>
+      <w:r>
+        <w:tab/>
+      </w:r>
+      <w:r>
+        <w:tab/>
+        <w:t>|------</w:t>
+      </w:r>
+      <w:proofErr w:type="spellStart"/>
+      <w:r>
+        <w:t>Project_NAMEN</w:t>
+      </w:r>
+      <w:proofErr w:type="spellEnd"/>
+    </w:p>
+    <w:p>
+      <w:r>
+        <w:tab/>
+      </w:r>
+      <w:r>
+        <w:tab/>
+      </w:r>
+      <w:r>
+        <w:tab/>
+        <w:t>|</w:t>
+      </w:r>
+    </w:p>
+    <w:p>
+      <w:r>
+        <w:tab/>
+      </w:r>
+      <w:r>
+        <w:tab/>
+      </w:r>
+      <w:r>
+        <w:tab/>
+        <w:t>|------0</w:t>
+      </w:r>
+    </w:p>
+    <w:p>
+      <w:r>
+        <w:tab/>
+      </w:r>
+      <w:r>
+        <w:tab/>
+      </w:r>
+      <w:r>
+        <w:tab/>
+        <w:t>|------1</w:t>
+      </w:r>
+    </w:p>
+    <w:p>
+      <w:r>
+        <w:tab/>
+      </w:r>
+      <w:r>
+        <w:tab/>
+      </w:r>
+      <w:r>
+        <w:tab/>
+        <w:t>|------n</w:t>
+      </w:r>
+      <w:r>
+        <w:t xml:space="preserve"> (project version</w:t>
+      </w:r>
+      <w:r>
+        <w:t>)</w:t>
+      </w:r>
+    </w:p>
+    <w:p>
+      <w:r>
+        <w:tab/>
+      </w:r>
+      <w:r>
+        <w:tab/>
+      </w:r>
+      <w:r>
+        <w:tab/>
+        <w:t xml:space="preserve">           |------ files.tar</w:t>
+      </w:r>
+    </w:p>
+    <w:p>
+      <w:r>
+        <w:tab/>
+      </w:r>
+      <w:r>
+        <w:tab/>
+      </w:r>
+      <w:r>
+        <w:tab/>
+        <w:t xml:space="preserve">           |------.Commit</w:t>
+      </w:r>
+    </w:p>
+    <w:p>
+      <w:r>
+        <w:tab/>
+      </w:r>
+      <w:r>
+        <w:tab/>
+      </w:r>
+      <w:r>
+        <w:tab/>
+        <w:t xml:space="preserve">           |------.Manifest</w:t>
+      </w:r>
+    </w:p>
+    <w:p>
+      <w:r>
+        <w:tab/>
+      </w:r>
+      <w:r>
+        <w:tab/>
+      </w:r>
+      <w:r>
+        <w:tab/>
+        <w:t>|------</w:t>
+      </w:r>
+      <w:proofErr w:type="spellStart"/>
+      <w:r>
+        <w:t>Currentversion</w:t>
+      </w:r>
+      <w:proofErr w:type="spellEnd"/>
+      <w:r>
+        <w:t xml:space="preserve"> (a file store a number)</w:t>
+      </w:r>
+    </w:p>
+    <w:p>
+      <w:r>
+        <w:tab/>
+      </w:r>
+      <w:r>
+        <w:tab/>
+      </w:r>
+      <w:r>
+        <w:tab/>
+        <w:t>|------</w:t>
+      </w:r>
+      <w:proofErr w:type="spellStart"/>
+      <w:r>
+        <w:t>Curr</w:t>
+      </w:r>
+      <w:proofErr w:type="spellEnd"/>
+      <w:r>
+        <w:t xml:space="preserve"> (folder store the files of current version)</w:t>
+      </w:r>
+    </w:p>
+    <w:p>
+      <w:r>
+        <w:tab/>
+      </w:r>
+      <w:r>
+        <w:tab/>
+      </w:r>
+      <w:r>
+        <w:tab/>
+      </w:r>
+      <w:r>
+        <w:tab/>
+        <w:t>|</w:t>
+      </w:r>
+    </w:p>
+    <w:p>
+      <w:r>
+        <w:tab/>
+      </w:r>
+      <w:r>
+        <w:tab/>
+      </w:r>
+      <w:r>
+        <w:tab/>
+      </w:r>
+      <w:r>
+        <w:tab/>
+        <w:t>|------.Manifest</w:t>
+      </w:r>
+    </w:p>
+    <w:p>
+      <w:r>
+        <w:tab/>
+      </w:r>
+      <w:r>
+        <w:tab/>
+      </w:r>
+      <w:r>
+        <w:tab/>
+      </w:r>
+      <w:r>
+        <w:tab/>
+        <w:t>|------……</w:t>
+      </w:r>
+    </w:p>
     <w:p/>
-    <w:p>
-      <w:pPr>
-        <w:pStyle w:val="Heading1"/>
-      </w:pPr>
-      <w:r>
-        <w:t>Server Directory Diagram</w:t>
-      </w:r>
-    </w:p>
-    <w:p>
-      <w:r>
-        <w:tab/>
-        <w:t>--WORKING DIRECTORY</w:t>
-      </w:r>
-    </w:p>
-    <w:p>
-      <w:r>
-        <w:tab/>
-        <w:t>|</w:t>
-      </w:r>
-    </w:p>
-    <w:p>
-      <w:r>
-        <w:tab/>
-        <w:t>| ------ WTFServer</w:t>
-      </w:r>
-    </w:p>
-    <w:p>
-      <w:r>
-        <w:tab/>
-        <w:t>| ------ Projects</w:t>
-      </w:r>
-    </w:p>
-    <w:p>
-      <w:r>
-        <w:tab/>
-      </w:r>
-      <w:r>
-        <w:tab/>
-        <w:t>|</w:t>
-      </w:r>
-    </w:p>
-    <w:p>
-      <w:r>
-        <w:tab/>
-      </w:r>
-      <w:r>
-        <w:tab/>
-        <w:t>|------</w:t>
-      </w:r>
-      <w:r>
-        <w:t>Project_NAME1</w:t>
-      </w:r>
-    </w:p>
-    <w:p>
-      <w:r>
-        <w:tab/>
-      </w:r>
-      <w:r>
-        <w:tab/>
-        <w:t>|------Project_NAME2</w:t>
-      </w:r>
-    </w:p>
-    <w:p>
-      <w:r>
-        <w:tab/>
-      </w:r>
-      <w:r>
-        <w:tab/>
-        <w:t>|------Project_NAME3</w:t>
-      </w:r>
-    </w:p>
-    <w:p>
-      <w:r>
-        <w:tab/>
-      </w:r>
-      <w:r>
-        <w:tab/>
-        <w:t>|------Project_NAMEN</w:t>
-      </w:r>
-    </w:p>
-    <w:p>
-      <w:r>
-        <w:tab/>
-      </w:r>
-      <w:r>
-        <w:tab/>
-      </w:r>
-      <w:r>
-        <w:tab/>
-        <w:t>|</w:t>
-      </w:r>
-    </w:p>
-    <w:p>
-      <w:r>
-        <w:tab/>
-      </w:r>
-      <w:r>
-        <w:tab/>
-      </w:r>
-      <w:r>
-        <w:tab/>
-        <w:t>|------0</w:t>
-      </w:r>
-    </w:p>
-    <w:p>
-      <w:r>
-        <w:tab/>
-      </w:r>
-      <w:r>
-        <w:tab/>
-      </w:r>
-      <w:r>
-        <w:tab/>
-        <w:t>|------1</w:t>
-      </w:r>
-    </w:p>
-    <w:p>
-      <w:r>
-        <w:tab/>
-      </w:r>
-      <w:r>
-        <w:tab/>
-      </w:r>
-      <w:r>
-        <w:tab/>
-        <w:t>|------n</w:t>
-      </w:r>
-    </w:p>
-    <w:p>
-      <w:r>
-        <w:tab/>
-      </w:r>
-      <w:r>
-        <w:tab/>
-      </w:r>
-      <w:r>
-        <w:tab/>
-        <w:t xml:space="preserve">           |------ files.tar</w:t>
-      </w:r>
-    </w:p>
-    <w:p>
-      <w:r>
-        <w:tab/>
-      </w:r>
-      <w:r>
-        <w:tab/>
-      </w:r>
-      <w:r>
-        <w:tab/>
-        <w:t xml:space="preserve">           |------.Commit</w:t>
-      </w:r>
-    </w:p>
-    <w:p>
-      <w:r>
-        <w:tab/>
-      </w:r>
-      <w:r>
-        <w:tab/>
-      </w:r>
-      <w:r>
-        <w:tab/>
-        <w:t xml:space="preserve">           |------.Manifest</w:t>
-      </w:r>
-    </w:p>
-    <w:p>
-      <w:r>
-        <w:tab/>
-      </w:r>
-      <w:r>
-        <w:tab/>
-      </w:r>
-      <w:r>
-        <w:tab/>
-        <w:t>|------Currentversion (a file store a number)</w:t>
-      </w:r>
-    </w:p>
-    <w:p>
-      <w:r>
-        <w:tab/>
-      </w:r>
-      <w:r>
-        <w:tab/>
-      </w:r>
-      <w:r>
-        <w:tab/>
-        <w:t>|------Curr (folder store the files of current version)</w:t>
-      </w:r>
-    </w:p>
-    <w:p>
-      <w:r>
-        <w:tab/>
-      </w:r>
-      <w:r>
-        <w:tab/>
-      </w:r>
-      <w:r>
-        <w:tab/>
-      </w:r>
-      <w:r>
-        <w:tab/>
-        <w:t>|</w:t>
-      </w:r>
-    </w:p>
-    <w:p>
-      <w:r>
-        <w:tab/>
-      </w:r>
-      <w:r>
-        <w:tab/>
-      </w:r>
-      <w:r>
-        <w:tab/>
-      </w:r>
-      <w:r>
-        <w:tab/>
-        <w:t>|------.Manifest</w:t>
-      </w:r>
-    </w:p>
-    <w:p>
-      <w:r>
-        <w:tab/>
-      </w:r>
-      <w:r>
-        <w:tab/>
-      </w:r>
-      <w:r>
-        <w:tab/>
-      </w:r>
-      <w:r>
-        <w:tab/>
-        <w:t>|------……</w:t>
-      </w:r>
-    </w:p>
-    <w:p>
-      <w:bookmarkStart w:id="0" w:name="_GoBack"/>
-      <w:bookmarkEnd w:id="0"/>
-    </w:p>
     <w:p>
       <w:pPr>
         <w:pStyle w:val="Heading1"/>
@@ -563,8 +602,13 @@
       <w:r>
         <w:t xml:space="preserve">reader starving </w:t>
       </w:r>
-      <w:r>
-        <w:t xml:space="preserve">pthread_rwlock for every single project. </w:t>
+      <w:proofErr w:type="spellStart"/>
+      <w:r>
+        <w:t>pthread_rwlock</w:t>
+      </w:r>
+      <w:proofErr w:type="spellEnd"/>
+      <w:r>
+        <w:t xml:space="preserve"> for every single project. </w:t>
       </w:r>
       <w:r>
         <w:t xml:space="preserve">Reader/Writer lock in this case is very efficient as </w:t>
@@ -825,8 +869,21 @@
       <w:r>
         <w:t xml:space="preserve">the </w:t>
       </w:r>
-      <w:r>
-        <w:t>iLab libtar library</w:t>
+      <w:proofErr w:type="spellStart"/>
+      <w:r>
+        <w:t>iLab</w:t>
+      </w:r>
+      <w:proofErr w:type="spellEnd"/>
+      <w:r>
+        <w:t xml:space="preserve"> </w:t>
+      </w:r>
+      <w:proofErr w:type="spellStart"/>
+      <w:r>
+        <w:t>libtar</w:t>
+      </w:r>
+      <w:proofErr w:type="spellEnd"/>
+      <w:r>
+        <w:t xml:space="preserve"> library</w:t>
       </w:r>
     </w:p>
     <w:p>
@@ -843,7 +900,23 @@
         <w:t>We have to make some patches to this library in order to make it work correctly.</w:t>
       </w:r>
       <w:r>
-        <w:t xml:space="preserve"> The patch of code changes that we made are available at the file “libtar.patch”. We also made the our modified libtar open source in order to comply GPL license: </w:t>
+        <w:t xml:space="preserve"> The patch of code changes that we made are available at the file “</w:t>
+      </w:r>
+      <w:proofErr w:type="spellStart"/>
+      <w:r>
+        <w:t>libtar.patch</w:t>
+      </w:r>
+      <w:proofErr w:type="spellEnd"/>
+      <w:r>
+        <w:t xml:space="preserve">”. We also made the our modified </w:t>
+      </w:r>
+      <w:proofErr w:type="spellStart"/>
+      <w:r>
+        <w:t>libtar</w:t>
+      </w:r>
+      <w:proofErr w:type="spellEnd"/>
+      <w:r>
+        <w:t xml:space="preserve"> open source in order to comply GPL license: </w:t>
       </w:r>
       <w:hyperlink r:id="rId7" w:history="1">
         <w:r>
@@ -872,7 +945,31 @@
         <w:ind w:left="720"/>
       </w:pPr>
       <w:r>
-        <w:t>We utilize various Linux API such as realname() to make sure the WTF client works perfectly even when it is receiving relative path as input such as: “../../a/b/cdf/gg.c”</w:t>
+        <w:t xml:space="preserve">We utilize various Linux API such as </w:t>
+      </w:r>
+      <w:proofErr w:type="spellStart"/>
+      <w:r>
+        <w:t>realname</w:t>
+      </w:r>
+      <w:proofErr w:type="spellEnd"/>
+      <w:r>
+        <w:t>() to make sure the WTF client works perfectly even when it is receiving relative path as input such as: “../../a/b/</w:t>
+      </w:r>
+      <w:proofErr w:type="spellStart"/>
+      <w:r>
+        <w:t>cdf</w:t>
+      </w:r>
+      <w:proofErr w:type="spellEnd"/>
+      <w:r>
+        <w:t>/</w:t>
+      </w:r>
+      <w:proofErr w:type="spellStart"/>
+      <w:r>
+        <w:t>gg.c</w:t>
+      </w:r>
+      <w:proofErr w:type="spellEnd"/>
+      <w:r>
+        <w:t>”</w:t>
       </w:r>
     </w:p>
     <w:p>
@@ -887,6 +984,18 @@
       </w:pPr>
       <w:r>
         <w:t xml:space="preserve">Communication Protocol </w:t>
+      </w:r>
+    </w:p>
+    <w:p/>
+    <w:p>
+      <w:pPr>
+        <w:pStyle w:val="Heading2"/>
+      </w:pPr>
+      <w:r>
+        <w:t>Request</w:t>
+      </w:r>
+      <w:r>
+        <w:t>:</w:t>
       </w:r>
     </w:p>
     <w:p/>
@@ -1011,6 +1120,7 @@
                 <w:szCs w:val="20"/>
               </w:rPr>
             </w:pPr>
+            <w:proofErr w:type="spellStart"/>
             <w:r>
               <w:rPr>
                 <w:rFonts w:ascii="Courier" w:hAnsi="Courier" w:cs="Times New Roman"/>
@@ -1019,6 +1129,7 @@
               </w:rPr>
               <w:t>IsTwoPayload</w:t>
             </w:r>
+            <w:proofErr w:type="spellEnd"/>
           </w:p>
         </w:tc>
         <w:tc>
@@ -1134,7 +1245,25 @@
                 <w:sz w:val="20"/>
                 <w:szCs w:val="20"/>
               </w:rPr>
-              <w:t>(pns)</w:t>
+              <w:t>(</w:t>
+            </w:r>
+            <w:proofErr w:type="spellStart"/>
+            <w:r>
+              <w:rPr>
+                <w:rFonts w:ascii="Courier" w:hAnsi="Courier"/>
+                <w:sz w:val="20"/>
+                <w:szCs w:val="20"/>
+              </w:rPr>
+              <w:t>pns</w:t>
+            </w:r>
+            <w:proofErr w:type="spellEnd"/>
+            <w:r>
+              <w:rPr>
+                <w:rFonts w:ascii="Courier" w:hAnsi="Courier"/>
+                <w:sz w:val="20"/>
+                <w:szCs w:val="20"/>
+              </w:rPr>
+              <w:t>)</w:t>
             </w:r>
           </w:p>
         </w:tc>
@@ -1188,14 +1317,270 @@
     </w:tbl>
     <w:p/>
     <w:p>
-      <w:r>
-        <w:t>Data Section specification is defined by IsTwoPayload</w:t>
-      </w:r>
-    </w:p>
+      <w:pPr>
+        <w:pStyle w:val="Heading2"/>
+      </w:pPr>
+      <w:r>
+        <w:t xml:space="preserve">Response: </w:t>
+      </w:r>
+    </w:p>
+    <w:tbl>
+      <w:tblPr>
+        <w:tblStyle w:val="TableGrid"/>
+        <w:tblW w:w="5670" w:type="dxa"/>
+        <w:tblInd w:w="1839" w:type="dxa"/>
+        <w:tblLook w:val="04A0" w:firstRow="1" w:lastRow="0" w:firstColumn="1" w:lastColumn="0" w:noHBand="0" w:noVBand="1"/>
+      </w:tblPr>
+      <w:tblGrid>
+        <w:gridCol w:w="1620"/>
+        <w:gridCol w:w="1080"/>
+        <w:gridCol w:w="1980"/>
+        <w:gridCol w:w="990"/>
+      </w:tblGrid>
+      <w:tr>
+        <w:tc>
+          <w:tcPr>
+            <w:tcW w:w="1620" w:type="dxa"/>
+          </w:tcPr>
+          <w:p>
+            <w:pPr>
+              <w:jc w:val="center"/>
+              <w:rPr>
+                <w:rFonts w:ascii="Courier" w:hAnsi="Courier" w:cs="Times New Roman"/>
+                <w:sz w:val="20"/>
+                <w:szCs w:val="20"/>
+              </w:rPr>
+            </w:pPr>
+            <w:r>
+              <w:rPr>
+                <w:rFonts w:ascii="Courier" w:hAnsi="Courier" w:cs="Times New Roman"/>
+                <w:sz w:val="20"/>
+                <w:szCs w:val="20"/>
+              </w:rPr>
+              <w:t>Packet Size</w:t>
+            </w:r>
+          </w:p>
+        </w:tc>
+        <w:tc>
+          <w:tcPr>
+            <w:tcW w:w="1080" w:type="dxa"/>
+          </w:tcPr>
+          <w:p>
+            <w:pPr>
+              <w:jc w:val="center"/>
+              <w:rPr>
+                <w:rFonts w:ascii="Courier" w:hAnsi="Courier" w:cs="Times New Roman"/>
+                <w:sz w:val="20"/>
+                <w:szCs w:val="20"/>
+              </w:rPr>
+            </w:pPr>
+            <w:r>
+              <w:rPr>
+                <w:rFonts w:ascii="Courier" w:hAnsi="Courier" w:cs="Times New Roman"/>
+                <w:sz w:val="20"/>
+                <w:szCs w:val="20"/>
+              </w:rPr>
+              <w:t>Status</w:t>
+            </w:r>
+            <w:r>
+              <w:rPr>
+                <w:rFonts w:ascii="Courier" w:hAnsi="Courier" w:cs="Times New Roman"/>
+                <w:sz w:val="20"/>
+                <w:szCs w:val="20"/>
+              </w:rPr>
+              <w:t xml:space="preserve"> Code</w:t>
+            </w:r>
+          </w:p>
+        </w:tc>
+        <w:tc>
+          <w:tcPr>
+            <w:tcW w:w="1980" w:type="dxa"/>
+          </w:tcPr>
+          <w:p>
+            <w:pPr>
+              <w:jc w:val="center"/>
+              <w:rPr>
+                <w:rFonts w:ascii="Courier" w:hAnsi="Courier" w:cs="Times New Roman"/>
+                <w:sz w:val="20"/>
+                <w:szCs w:val="20"/>
+              </w:rPr>
+            </w:pPr>
+            <w:proofErr w:type="spellStart"/>
+            <w:r>
+              <w:rPr>
+                <w:rFonts w:ascii="Courier" w:hAnsi="Courier" w:cs="Times New Roman"/>
+                <w:sz w:val="20"/>
+                <w:szCs w:val="20"/>
+              </w:rPr>
+              <w:t>IsTwoPayload</w:t>
+            </w:r>
+            <w:proofErr w:type="spellEnd"/>
+          </w:p>
+        </w:tc>
+        <w:tc>
+          <w:tcPr>
+            <w:tcW w:w="990" w:type="dxa"/>
+          </w:tcPr>
+          <w:p>
+            <w:pPr>
+              <w:jc w:val="center"/>
+              <w:rPr>
+                <w:rFonts w:ascii="Courier" w:hAnsi="Courier" w:cs="Times New Roman"/>
+                <w:sz w:val="20"/>
+                <w:szCs w:val="20"/>
+              </w:rPr>
+            </w:pPr>
+            <w:r>
+              <w:rPr>
+                <w:rFonts w:ascii="Courier" w:hAnsi="Courier" w:cs="Times New Roman"/>
+                <w:sz w:val="20"/>
+                <w:szCs w:val="20"/>
+              </w:rPr>
+              <w:t>DATA</w:t>
+            </w:r>
+          </w:p>
+        </w:tc>
+      </w:tr>
+      <w:tr>
+        <w:tc>
+          <w:tcPr>
+            <w:tcW w:w="1620" w:type="dxa"/>
+          </w:tcPr>
+          <w:p>
+            <w:pPr>
+              <w:jc w:val="center"/>
+              <w:rPr>
+                <w:rFonts w:ascii="Courier" w:hAnsi="Courier"/>
+                <w:sz w:val="20"/>
+                <w:szCs w:val="20"/>
+              </w:rPr>
+            </w:pPr>
+            <w:r>
+              <w:rPr>
+                <w:rFonts w:ascii="Courier" w:hAnsi="Courier"/>
+                <w:sz w:val="20"/>
+                <w:szCs w:val="20"/>
+              </w:rPr>
+              <w:t>8 bytes</w:t>
+            </w:r>
+          </w:p>
+        </w:tc>
+        <w:tc>
+          <w:tcPr>
+            <w:tcW w:w="1080" w:type="dxa"/>
+          </w:tcPr>
+          <w:p>
+            <w:pPr>
+              <w:jc w:val="center"/>
+              <w:rPr>
+                <w:rFonts w:ascii="Courier" w:hAnsi="Courier"/>
+                <w:sz w:val="20"/>
+                <w:szCs w:val="20"/>
+              </w:rPr>
+            </w:pPr>
+            <w:r>
+              <w:rPr>
+                <w:rFonts w:ascii="Courier" w:hAnsi="Courier"/>
+                <w:sz w:val="20"/>
+                <w:szCs w:val="20"/>
+              </w:rPr>
+              <w:t>2</w:t>
+            </w:r>
+            <w:r>
+              <w:rPr>
+                <w:rFonts w:ascii="Courier" w:hAnsi="Courier"/>
+                <w:sz w:val="20"/>
+                <w:szCs w:val="20"/>
+              </w:rPr>
+              <w:t xml:space="preserve"> byte</w:t>
+            </w:r>
+            <w:r>
+              <w:rPr>
+                <w:rFonts w:ascii="Courier" w:hAnsi="Courier"/>
+                <w:sz w:val="20"/>
+                <w:szCs w:val="20"/>
+              </w:rPr>
+              <w:t>s</w:t>
+            </w:r>
+          </w:p>
+        </w:tc>
+        <w:tc>
+          <w:tcPr>
+            <w:tcW w:w="1980" w:type="dxa"/>
+          </w:tcPr>
+          <w:p>
+            <w:pPr>
+              <w:jc w:val="center"/>
+              <w:rPr>
+                <w:rFonts w:ascii="Courier" w:hAnsi="Courier"/>
+                <w:sz w:val="20"/>
+                <w:szCs w:val="20"/>
+              </w:rPr>
+            </w:pPr>
+            <w:r>
+              <w:rPr>
+                <w:rFonts w:ascii="Courier" w:hAnsi="Courier"/>
+                <w:sz w:val="20"/>
+                <w:szCs w:val="20"/>
+              </w:rPr>
+              <w:t>1 byte</w:t>
+            </w:r>
+          </w:p>
+        </w:tc>
+        <w:tc>
+          <w:tcPr>
+            <w:tcW w:w="990" w:type="dxa"/>
+          </w:tcPr>
+          <w:p>
+            <w:pPr>
+              <w:jc w:val="center"/>
+              <w:rPr>
+                <w:rFonts w:ascii="Courier" w:hAnsi="Courier"/>
+                <w:sz w:val="20"/>
+                <w:szCs w:val="20"/>
+              </w:rPr>
+            </w:pPr>
+            <w:r>
+              <w:rPr>
+                <w:rFonts w:ascii="Courier" w:hAnsi="Courier"/>
+                <w:sz w:val="20"/>
+                <w:szCs w:val="20"/>
+              </w:rPr>
+              <w:t>(?)</w:t>
+            </w:r>
+          </w:p>
+        </w:tc>
+      </w:tr>
+    </w:tbl>
     <w:p/>
-    <w:p>
-      <w:r>
-        <w:t>When IsTwoPayload=1</w:t>
+    <w:p/>
+    <w:p>
+      <w:bookmarkStart w:id="0" w:name="_GoBack"/>
+      <w:bookmarkEnd w:id="0"/>
+    </w:p>
+    <w:p>
+      <w:r>
+        <w:t xml:space="preserve">Data Section specification is defined by </w:t>
+      </w:r>
+      <w:proofErr w:type="spellStart"/>
+      <w:r>
+        <w:t>IsTwoPayload</w:t>
+      </w:r>
+      <w:proofErr w:type="spellEnd"/>
+    </w:p>
+    <w:p/>
+    <w:p>
+      <w:r>
+        <w:lastRenderedPageBreak/>
+        <w:t xml:space="preserve">When </w:t>
+      </w:r>
+      <w:proofErr w:type="spellStart"/>
+      <w:r>
+        <w:t>IsTwoPayload</w:t>
+      </w:r>
+      <w:proofErr w:type="spellEnd"/>
+      <w:r>
+        <w:t>=1</w:t>
       </w:r>
     </w:p>
     <w:p>
@@ -1368,8 +1753,15 @@
     <w:p/>
     <w:p>
       <w:r>
-        <w:lastRenderedPageBreak/>
-        <w:t>When IsTwoPayload=0</w:t>
+        <w:t xml:space="preserve">When </w:t>
+      </w:r>
+      <w:proofErr w:type="spellStart"/>
+      <w:r>
+        <w:t>IsTwoPayload</w:t>
+      </w:r>
+      <w:proofErr w:type="spellEnd"/>
+      <w:r>
+        <w:t>=0</w:t>
       </w:r>
     </w:p>
     <w:p>
@@ -1509,7 +1901,23 @@
         </w:numPr>
       </w:pPr>
       <w:r>
-        <w:t>Compress using libtar or gzip but not the system call</w:t>
+        <w:t xml:space="preserve">Compress using </w:t>
+      </w:r>
+      <w:proofErr w:type="spellStart"/>
+      <w:r>
+        <w:t>libtar</w:t>
+      </w:r>
+      <w:proofErr w:type="spellEnd"/>
+      <w:r>
+        <w:t xml:space="preserve"> or </w:t>
+      </w:r>
+      <w:proofErr w:type="spellStart"/>
+      <w:r>
+        <w:t>gzip</w:t>
+      </w:r>
+      <w:proofErr w:type="spellEnd"/>
+      <w:r>
+        <w:t xml:space="preserve"> but not the system call</w:t>
       </w:r>
     </w:p>
     <w:p>
@@ -1524,7 +1932,23 @@
         <w:t xml:space="preserve">We have implemented this one also. </w:t>
       </w:r>
       <w:r>
-        <w:t xml:space="preserve">After we patched libtar version 1.2.11, we utilize our patched version to tar and untar files. </w:t>
+        <w:t xml:space="preserve">After we patched </w:t>
+      </w:r>
+      <w:proofErr w:type="spellStart"/>
+      <w:r>
+        <w:t>libtar</w:t>
+      </w:r>
+      <w:proofErr w:type="spellEnd"/>
+      <w:r>
+        <w:t xml:space="preserve"> version 1.2.11, we utilize our patched version to tar and </w:t>
+      </w:r>
+      <w:proofErr w:type="spellStart"/>
+      <w:r>
+        <w:t>untar</w:t>
+      </w:r>
+      <w:proofErr w:type="spellEnd"/>
+      <w:r>
+        <w:t xml:space="preserve"> files. </w:t>
       </w:r>
     </w:p>
     <w:sectPr>

--- a/Asst3/readme.docx
+++ b/Asst3/readme.docx
@@ -21,10 +21,36 @@
     <w:p>
       <w:pPr>
         <w:rPr>
-          <w:rFonts w:hint="eastAsia"/>
           <w:lang w:eastAsia="zh-CN"/>
         </w:rPr>
       </w:pPr>
+      <w:r>
+        <w:rPr>
+          <w:lang w:eastAsia="zh-CN"/>
+        </w:rPr>
+        <w:t xml:space="preserve">In Assignment 3 Where’s the File, we implement another version of git by using network I/O and multithread programing. </w:t>
+      </w:r>
+    </w:p>
+    <w:p>
+      <w:pPr>
+        <w:rPr>
+          <w:lang w:eastAsia="zh-CN"/>
+        </w:rPr>
+      </w:pPr>
+      <w:r>
+        <w:rPr>
+          <w:lang w:eastAsia="zh-CN"/>
+        </w:rPr>
+        <w:t xml:space="preserve">First, we successfully </w:t>
+      </w:r>
+      <w:r>
+        <w:rPr>
+          <w:lang w:eastAsia="zh-CN"/>
+        </w:rPr>
+        <w:t xml:space="preserve">fully implemented this project, which we believe is remarkable and </w:t>
+      </w:r>
+      <w:bookmarkStart w:id="0" w:name="_GoBack"/>
+      <w:bookmarkEnd w:id="0"/>
     </w:p>
     <w:p>
       <w:pPr>
@@ -1554,10 +1580,7 @@
     </w:tbl>
     <w:p/>
     <w:p/>
-    <w:p>
-      <w:bookmarkStart w:id="0" w:name="_GoBack"/>
-      <w:bookmarkEnd w:id="0"/>
-    </w:p>
+    <w:p/>
     <w:p>
       <w:r>
         <w:t xml:space="preserve">Data Section specification is defined by </w:t>

--- a/Asst3/readme.docx
+++ b/Asst3/readme.docx
@@ -5,6 +5,7 @@
     <w:p>
       <w:pPr>
         <w:pStyle w:val="Title"/>
+        <w:jc w:val="center"/>
       </w:pPr>
       <w:r>
         <w:t>Assignment 3</w:t>
@@ -12,14 +13,284 @@
     </w:p>
     <w:p>
       <w:pPr>
+        <w:pStyle w:val="Subtitle"/>
+        <w:jc w:val="center"/>
+      </w:pPr>
+      <w:r>
+        <w:t xml:space="preserve">Xiaoxiao He &amp; </w:t>
+      </w:r>
+      <w:proofErr w:type="spellStart"/>
+      <w:r>
+        <w:t>Zhizhang</w:t>
+      </w:r>
+      <w:proofErr w:type="spellEnd"/>
+      <w:r>
+        <w:t xml:space="preserve"> Deng</w:t>
+      </w:r>
+    </w:p>
+    <w:p>
+      <w:pPr>
+        <w:rPr>
+          <w:rStyle w:val="IntenseEmphasis"/>
+        </w:rPr>
+      </w:pPr>
+      <w:r>
+        <w:rPr>
+          <w:rStyle w:val="IntenseEmphasis"/>
+        </w:rPr>
+        <w:t>Highlights in this project:</w:t>
+      </w:r>
+    </w:p>
+    <w:p>
+      <w:pPr>
+        <w:pStyle w:val="ListParagraph"/>
+        <w:numPr>
+          <w:ilvl w:val="0"/>
+          <w:numId w:val="5"/>
+        </w:numPr>
+        <w:rPr>
+          <w:rStyle w:val="IntenseEmphasis"/>
+        </w:rPr>
+      </w:pPr>
+      <w:r>
+        <w:rPr>
+          <w:rStyle w:val="IntenseEmphasis"/>
+        </w:rPr>
+        <w:t>We successfully implemented all required functionality stated in the assignment description.</w:t>
+      </w:r>
+    </w:p>
+    <w:p>
+      <w:pPr>
+        <w:pStyle w:val="ListParagraph"/>
+        <w:numPr>
+          <w:ilvl w:val="0"/>
+          <w:numId w:val="5"/>
+        </w:numPr>
+        <w:rPr>
+          <w:rStyle w:val="IntenseEmphasis"/>
+        </w:rPr>
+      </w:pPr>
+      <w:r>
+        <w:rPr>
+          <w:rStyle w:val="IntenseEmphasis"/>
+        </w:rPr>
+        <w:t>We utilize and improved the “</w:t>
+      </w:r>
+      <w:proofErr w:type="spellStart"/>
+      <w:r>
+        <w:rPr>
+          <w:rStyle w:val="IntenseEmphasis"/>
+        </w:rPr>
+        <w:t>libtar</w:t>
+      </w:r>
+      <w:proofErr w:type="spellEnd"/>
+      <w:r>
+        <w:rPr>
+          <w:rStyle w:val="IntenseEmphasis"/>
+        </w:rPr>
+        <w:t xml:space="preserve">” library in the </w:t>
+      </w:r>
+      <w:proofErr w:type="spellStart"/>
+      <w:r>
+        <w:rPr>
+          <w:rStyle w:val="IntenseEmphasis"/>
+        </w:rPr>
+        <w:t>iLab</w:t>
+      </w:r>
+      <w:proofErr w:type="spellEnd"/>
+      <w:r>
+        <w:rPr>
+          <w:rStyle w:val="IntenseEmphasis"/>
+        </w:rPr>
+        <w:t xml:space="preserve"> machines by reimplementing some of the functions and reduce the potential memory leaks.</w:t>
+      </w:r>
+    </w:p>
+    <w:p>
+      <w:pPr>
+        <w:pStyle w:val="ListParagraph"/>
+        <w:numPr>
+          <w:ilvl w:val="0"/>
+          <w:numId w:val="5"/>
+        </w:numPr>
+        <w:rPr>
+          <w:rStyle w:val="IntenseEmphasis"/>
+        </w:rPr>
+      </w:pPr>
+      <w:r>
+        <w:rPr>
+          <w:rStyle w:val="IntenseEmphasis"/>
+        </w:rPr>
+        <w:t>We only store compressed version (tar) of the project at repository and send all files over the network in one compressed file.</w:t>
+      </w:r>
+    </w:p>
+    <w:p>
+      <w:pPr>
+        <w:pStyle w:val="ListParagraph"/>
+        <w:numPr>
+          <w:ilvl w:val="0"/>
+          <w:numId w:val="5"/>
+        </w:numPr>
+        <w:rPr>
+          <w:rStyle w:val="IntenseEmphasis"/>
+        </w:rPr>
+      </w:pPr>
+      <w:r>
+        <w:rPr>
+          <w:rStyle w:val="IntenseEmphasis"/>
+        </w:rPr>
+        <w:t>We utilized a common practice called layered programming structure to help us make the program more robust and easier to implement.</w:t>
+      </w:r>
+    </w:p>
+    <w:p>
+      <w:pPr>
+        <w:pStyle w:val="ListParagraph"/>
+        <w:numPr>
+          <w:ilvl w:val="0"/>
+          <w:numId w:val="5"/>
+        </w:numPr>
+        <w:rPr>
+          <w:rStyle w:val="IntenseEmphasis"/>
+        </w:rPr>
+      </w:pPr>
+      <w:r>
+        <w:rPr>
+          <w:rStyle w:val="IntenseEmphasis"/>
+        </w:rPr>
+        <w:t>We reused a lot of source code in both client and server in order to reduce workload.</w:t>
+      </w:r>
+    </w:p>
+    <w:p>
+      <w:pPr>
+        <w:pStyle w:val="ListParagraph"/>
+        <w:numPr>
+          <w:ilvl w:val="0"/>
+          <w:numId w:val="5"/>
+        </w:numPr>
+        <w:rPr>
+          <w:rStyle w:val="IntenseEmphasis"/>
+        </w:rPr>
+      </w:pPr>
+      <w:r>
+        <w:rPr>
+          <w:rStyle w:val="IntenseEmphasis"/>
+        </w:rPr>
+        <w:t xml:space="preserve">We implemented Read/Write lock to maximize the multithread </w:t>
+      </w:r>
+      <w:r>
+        <w:rPr>
+          <w:rStyle w:val="IntenseEmphasis"/>
+        </w:rPr>
+        <w:t>efficiency.</w:t>
+      </w:r>
+    </w:p>
+    <w:p>
+      <w:pPr>
+        <w:pStyle w:val="ListParagraph"/>
+        <w:numPr>
+          <w:ilvl w:val="0"/>
+          <w:numId w:val="5"/>
+        </w:numPr>
+        <w:rPr>
+          <w:rStyle w:val="IntenseEmphasis"/>
+        </w:rPr>
+      </w:pPr>
+      <w:r>
+        <w:rPr>
+          <w:rStyle w:val="IntenseEmphasis"/>
+        </w:rPr>
+        <w:t>We enforce network protocol in order to make our network more robust to malicious attacks.</w:t>
+      </w:r>
+    </w:p>
+    <w:p>
+      <w:pPr>
+        <w:pStyle w:val="ListParagraph"/>
+        <w:numPr>
+          <w:ilvl w:val="0"/>
+          <w:numId w:val="5"/>
+        </w:numPr>
+        <w:rPr>
+          <w:rStyle w:val="IntenseEmphasis"/>
+        </w:rPr>
+      </w:pPr>
+      <w:r>
+        <w:rPr>
+          <w:rStyle w:val="IntenseEmphasis"/>
+        </w:rPr>
+        <w:t xml:space="preserve">We </w:t>
+      </w:r>
+      <w:r>
+        <w:rPr>
+          <w:rStyle w:val="IntenseEmphasis"/>
+        </w:rPr>
+        <w:t>implemented a path check function so that we can handle all kind of inputs and will normalize the path to our criteria if the path is valid.</w:t>
+      </w:r>
+    </w:p>
+    <w:p>
+      <w:pPr>
+        <w:pStyle w:val="ListParagraph"/>
+        <w:numPr>
+          <w:ilvl w:val="0"/>
+          <w:numId w:val="5"/>
+        </w:numPr>
+        <w:rPr>
+          <w:rStyle w:val="IntenseEmphasis"/>
+        </w:rPr>
+      </w:pPr>
+      <w:r>
+        <w:rPr>
+          <w:rStyle w:val="IntenseEmphasis"/>
+        </w:rPr>
+        <w:t xml:space="preserve">We implemented </w:t>
+      </w:r>
+      <w:proofErr w:type="spellStart"/>
+      <w:r>
+        <w:rPr>
+          <w:rStyle w:val="IntenseEmphasis"/>
+        </w:rPr>
+        <w:t>WTFtest</w:t>
+      </w:r>
+      <w:proofErr w:type="spellEnd"/>
+      <w:r>
+        <w:rPr>
+          <w:rStyle w:val="IntenseEmphasis"/>
+        </w:rPr>
+        <w:t xml:space="preserve"> to perform stress test on server with high concurrence input and output. We utilize conditional variable, 2 mutex, one barrier for enforcing simultaneous output to the server.</w:t>
+      </w:r>
+    </w:p>
+    <w:p>
+      <w:pPr>
+        <w:rPr>
+          <w:rStyle w:val="IntenseEmphasis"/>
+        </w:rPr>
+      </w:pPr>
+    </w:p>
+    <w:p>
+      <w:pPr>
         <w:pStyle w:val="Heading1"/>
-      </w:pPr>
-      <w:r>
+        <w:numPr>
+          <w:ilvl w:val="0"/>
+          <w:numId w:val="7"/>
+        </w:numPr>
+        <w:rPr>
+          <w:b/>
+          <w:color w:val="auto"/>
+          <w:sz w:val="40"/>
+          <w:szCs w:val="40"/>
+        </w:rPr>
+      </w:pPr>
+      <w:r>
+        <w:rPr>
+          <w:b/>
+          <w:color w:val="auto"/>
+          <w:sz w:val="40"/>
+          <w:szCs w:val="40"/>
+        </w:rPr>
         <w:t xml:space="preserve">Introduction: </w:t>
       </w:r>
     </w:p>
     <w:p>
       <w:pPr>
+        <w:ind w:left="360"/>
         <w:rPr>
           <w:lang w:eastAsia="zh-CN"/>
         </w:rPr>
@@ -33,6 +304,7 @@
     </w:p>
     <w:p>
       <w:pPr>
+        <w:ind w:left="360"/>
         <w:rPr>
           <w:lang w:eastAsia="zh-CN"/>
         </w:rPr>
@@ -41,38 +313,463 @@
         <w:rPr>
           <w:lang w:eastAsia="zh-CN"/>
         </w:rPr>
-        <w:t xml:space="preserve">First, we successfully </w:t>
+        <w:t xml:space="preserve">We implemented </w:t>
       </w:r>
       <w:r>
         <w:rPr>
           <w:lang w:eastAsia="zh-CN"/>
         </w:rPr>
-        <w:t xml:space="preserve">fully implemented this project, which we believe is remarkable and </w:t>
-      </w:r>
-      <w:bookmarkStart w:id="0" w:name="_GoBack"/>
-      <w:bookmarkEnd w:id="0"/>
+        <w:t>the following functionality:</w:t>
+      </w:r>
+    </w:p>
+    <w:p>
+      <w:pPr>
+        <w:pStyle w:val="ListParagraph"/>
+        <w:numPr>
+          <w:ilvl w:val="0"/>
+          <w:numId w:val="8"/>
+        </w:numPr>
+        <w:rPr>
+          <w:lang w:eastAsia="zh-CN"/>
+        </w:rPr>
+      </w:pPr>
+      <w:proofErr w:type="gramStart"/>
+      <w:r>
+        <w:rPr>
+          <w:lang w:eastAsia="zh-CN"/>
+        </w:rPr>
+        <w:t>./</w:t>
+      </w:r>
+      <w:proofErr w:type="gramEnd"/>
+      <w:r>
+        <w:rPr>
+          <w:lang w:eastAsia="zh-CN"/>
+        </w:rPr>
+        <w:t>WTF create &lt;project name&gt;:</w:t>
+      </w:r>
+      <w:r>
+        <w:rPr>
+          <w:lang w:eastAsia="zh-CN"/>
+        </w:rPr>
+        <w:t xml:space="preserve"> create a folder with our directory structure on both server and client and setup necessary environment.</w:t>
+      </w:r>
+    </w:p>
+    <w:p>
+      <w:pPr>
+        <w:pStyle w:val="ListParagraph"/>
+        <w:numPr>
+          <w:ilvl w:val="0"/>
+          <w:numId w:val="8"/>
+        </w:numPr>
+        <w:rPr>
+          <w:lang w:eastAsia="zh-CN"/>
+        </w:rPr>
+      </w:pPr>
+      <w:proofErr w:type="gramStart"/>
+      <w:r>
+        <w:rPr>
+          <w:lang w:eastAsia="zh-CN"/>
+        </w:rPr>
+        <w:t>./</w:t>
+      </w:r>
+      <w:proofErr w:type="gramEnd"/>
+      <w:r>
+        <w:rPr>
+          <w:lang w:eastAsia="zh-CN"/>
+        </w:rPr>
+        <w:t>WTF destroy &lt;project name&gt;: destroy the corresponding project folder on server.</w:t>
+      </w:r>
+    </w:p>
+    <w:p>
+      <w:pPr>
+        <w:pStyle w:val="ListParagraph"/>
+        <w:numPr>
+          <w:ilvl w:val="0"/>
+          <w:numId w:val="8"/>
+        </w:numPr>
+        <w:rPr>
+          <w:lang w:eastAsia="zh-CN"/>
+        </w:rPr>
+      </w:pPr>
+      <w:proofErr w:type="gramStart"/>
+      <w:r>
+        <w:rPr>
+          <w:lang w:eastAsia="zh-CN"/>
+        </w:rPr>
+        <w:t>./</w:t>
+      </w:r>
+      <w:proofErr w:type="gramEnd"/>
+      <w:r>
+        <w:rPr>
+          <w:lang w:eastAsia="zh-CN"/>
+        </w:rPr>
+        <w:t>WTF add &lt;project name&gt; &lt;file name&gt;: add the file to the project manifest.</w:t>
+      </w:r>
+    </w:p>
+    <w:p>
+      <w:pPr>
+        <w:pStyle w:val="ListParagraph"/>
+        <w:numPr>
+          <w:ilvl w:val="0"/>
+          <w:numId w:val="8"/>
+        </w:numPr>
+        <w:rPr>
+          <w:lang w:eastAsia="zh-CN"/>
+        </w:rPr>
+      </w:pPr>
+      <w:proofErr w:type="gramStart"/>
+      <w:r>
+        <w:rPr>
+          <w:lang w:eastAsia="zh-CN"/>
+        </w:rPr>
+        <w:t>./</w:t>
+      </w:r>
+      <w:proofErr w:type="gramEnd"/>
+      <w:r>
+        <w:rPr>
+          <w:lang w:eastAsia="zh-CN"/>
+        </w:rPr>
+        <w:t>WTF remove &lt;project name&gt; &lt;file name&gt;: remove the file from the project manifest.</w:t>
+      </w:r>
+    </w:p>
+    <w:p>
+      <w:pPr>
+        <w:pStyle w:val="ListParagraph"/>
+        <w:numPr>
+          <w:ilvl w:val="0"/>
+          <w:numId w:val="8"/>
+        </w:numPr>
+        <w:rPr>
+          <w:lang w:eastAsia="zh-CN"/>
+        </w:rPr>
+      </w:pPr>
+      <w:proofErr w:type="gramStart"/>
+      <w:r>
+        <w:rPr>
+          <w:lang w:eastAsia="zh-CN"/>
+        </w:rPr>
+        <w:t>./</w:t>
+      </w:r>
+      <w:proofErr w:type="gramEnd"/>
+      <w:r>
+        <w:rPr>
+          <w:lang w:eastAsia="zh-CN"/>
+        </w:rPr>
+        <w:t>WTF configure &lt;</w:t>
+      </w:r>
+      <w:proofErr w:type="spellStart"/>
+      <w:r>
+        <w:rPr>
+          <w:lang w:eastAsia="zh-CN"/>
+        </w:rPr>
+        <w:t>ip</w:t>
+      </w:r>
+      <w:proofErr w:type="spellEnd"/>
+      <w:r>
+        <w:rPr>
+          <w:lang w:eastAsia="zh-CN"/>
+        </w:rPr>
+        <w:t xml:space="preserve"> </w:t>
+      </w:r>
+      <w:proofErr w:type="spellStart"/>
+      <w:r>
+        <w:rPr>
+          <w:lang w:eastAsia="zh-CN"/>
+        </w:rPr>
+        <w:t>addr</w:t>
+      </w:r>
+      <w:proofErr w:type="spellEnd"/>
+      <w:r>
+        <w:rPr>
+          <w:lang w:eastAsia="zh-CN"/>
+        </w:rPr>
+        <w:t>/hostname&gt; &lt;port number&gt;: write the client configuration file.</w:t>
+      </w:r>
+    </w:p>
+    <w:p>
+      <w:pPr>
+        <w:pStyle w:val="ListParagraph"/>
+        <w:numPr>
+          <w:ilvl w:val="0"/>
+          <w:numId w:val="8"/>
+        </w:numPr>
+        <w:rPr>
+          <w:lang w:eastAsia="zh-CN"/>
+        </w:rPr>
+      </w:pPr>
+      <w:proofErr w:type="gramStart"/>
+      <w:r>
+        <w:rPr>
+          <w:lang w:eastAsia="zh-CN"/>
+        </w:rPr>
+        <w:t>./</w:t>
+      </w:r>
+      <w:proofErr w:type="gramEnd"/>
+      <w:r>
+        <w:rPr>
+          <w:lang w:eastAsia="zh-CN"/>
+        </w:rPr>
+        <w:t xml:space="preserve">WTF </w:t>
+      </w:r>
+      <w:proofErr w:type="spellStart"/>
+      <w:r>
+        <w:rPr>
+          <w:lang w:eastAsia="zh-CN"/>
+        </w:rPr>
+        <w:t>currentversion</w:t>
+      </w:r>
+      <w:proofErr w:type="spellEnd"/>
+      <w:r>
+        <w:rPr>
+          <w:lang w:eastAsia="zh-CN"/>
+        </w:rPr>
+        <w:t xml:space="preserve"> &lt;project name&gt;: will display server’s latest manifest.</w:t>
+      </w:r>
+    </w:p>
+    <w:p>
+      <w:pPr>
+        <w:pStyle w:val="ListParagraph"/>
+        <w:numPr>
+          <w:ilvl w:val="0"/>
+          <w:numId w:val="8"/>
+        </w:numPr>
+        <w:rPr>
+          <w:lang w:eastAsia="zh-CN"/>
+        </w:rPr>
+      </w:pPr>
+      <w:proofErr w:type="gramStart"/>
+      <w:r>
+        <w:rPr>
+          <w:lang w:eastAsia="zh-CN"/>
+        </w:rPr>
+        <w:t>./</w:t>
+      </w:r>
+      <w:proofErr w:type="gramEnd"/>
+      <w:r>
+        <w:rPr>
+          <w:lang w:eastAsia="zh-CN"/>
+        </w:rPr>
+        <w:t>WTF rollback &lt;project name&gt; &lt;project version&gt;: will roll back the project back to given version.</w:t>
+      </w:r>
+    </w:p>
+    <w:p>
+      <w:pPr>
+        <w:pStyle w:val="ListParagraph"/>
+        <w:numPr>
+          <w:ilvl w:val="0"/>
+          <w:numId w:val="8"/>
+        </w:numPr>
+        <w:rPr>
+          <w:lang w:eastAsia="zh-CN"/>
+        </w:rPr>
+      </w:pPr>
+      <w:proofErr w:type="gramStart"/>
+      <w:r>
+        <w:rPr>
+          <w:lang w:eastAsia="zh-CN"/>
+        </w:rPr>
+        <w:t>./</w:t>
+      </w:r>
+      <w:proofErr w:type="gramEnd"/>
+      <w:r>
+        <w:rPr>
+          <w:lang w:eastAsia="zh-CN"/>
+        </w:rPr>
+        <w:t>WTF checkout &lt;project name&gt;: will download the current project from the server.</w:t>
+      </w:r>
+    </w:p>
+    <w:p>
+      <w:pPr>
+        <w:pStyle w:val="ListParagraph"/>
+        <w:numPr>
+          <w:ilvl w:val="0"/>
+          <w:numId w:val="8"/>
+        </w:numPr>
+        <w:rPr>
+          <w:lang w:eastAsia="zh-CN"/>
+        </w:rPr>
+      </w:pPr>
+      <w:proofErr w:type="gramStart"/>
+      <w:r>
+        <w:rPr>
+          <w:lang w:eastAsia="zh-CN"/>
+        </w:rPr>
+        <w:t>./</w:t>
+      </w:r>
+      <w:proofErr w:type="gramEnd"/>
+      <w:r>
+        <w:rPr>
+          <w:lang w:eastAsia="zh-CN"/>
+        </w:rPr>
+        <w:t xml:space="preserve">WTF update &lt;project name&gt;: will compare the </w:t>
+      </w:r>
+      <w:r>
+        <w:rPr>
+          <w:lang w:eastAsia="zh-CN"/>
+        </w:rPr>
+        <w:t>local files with server files and generate .Update file for upgrade.</w:t>
+      </w:r>
+    </w:p>
+    <w:p>
+      <w:pPr>
+        <w:pStyle w:val="ListParagraph"/>
+        <w:numPr>
+          <w:ilvl w:val="0"/>
+          <w:numId w:val="8"/>
+        </w:numPr>
+        <w:rPr>
+          <w:lang w:eastAsia="zh-CN"/>
+        </w:rPr>
+      </w:pPr>
+      <w:proofErr w:type="gramStart"/>
+      <w:r>
+        <w:rPr>
+          <w:lang w:eastAsia="zh-CN"/>
+        </w:rPr>
+        <w:t>./</w:t>
+      </w:r>
+      <w:proofErr w:type="gramEnd"/>
+      <w:r>
+        <w:rPr>
+          <w:lang w:eastAsia="zh-CN"/>
+        </w:rPr>
+        <w:t>WTF upgrade &lt;project name&gt;: will execute the .Update unless there are changes in the folder after update.</w:t>
+      </w:r>
+    </w:p>
+    <w:p>
+      <w:pPr>
+        <w:pStyle w:val="ListParagraph"/>
+        <w:numPr>
+          <w:ilvl w:val="0"/>
+          <w:numId w:val="8"/>
+        </w:numPr>
+        <w:rPr>
+          <w:lang w:eastAsia="zh-CN"/>
+        </w:rPr>
+      </w:pPr>
+      <w:proofErr w:type="gramStart"/>
+      <w:r>
+        <w:rPr>
+          <w:lang w:eastAsia="zh-CN"/>
+        </w:rPr>
+        <w:lastRenderedPageBreak/>
+        <w:t>./</w:t>
+      </w:r>
+      <w:proofErr w:type="gramEnd"/>
+      <w:r>
+        <w:rPr>
+          <w:lang w:eastAsia="zh-CN"/>
+        </w:rPr>
+        <w:t>WTF commit &lt;project name&gt;: will compare the local files with server files and generate .Commit file for push.</w:t>
+      </w:r>
+    </w:p>
+    <w:p>
+      <w:pPr>
+        <w:pStyle w:val="ListParagraph"/>
+        <w:numPr>
+          <w:ilvl w:val="0"/>
+          <w:numId w:val="8"/>
+        </w:numPr>
+        <w:rPr>
+          <w:lang w:eastAsia="zh-CN"/>
+        </w:rPr>
+      </w:pPr>
+      <w:proofErr w:type="gramStart"/>
+      <w:r>
+        <w:rPr>
+          <w:lang w:eastAsia="zh-CN"/>
+        </w:rPr>
+        <w:t>./</w:t>
+      </w:r>
+      <w:proofErr w:type="gramEnd"/>
+      <w:r>
+        <w:rPr>
+          <w:lang w:eastAsia="zh-CN"/>
+        </w:rPr>
+        <w:t>WTF push &lt;project name&gt;: will push the local changes to the server unless changes are found between commit and push.</w:t>
+      </w:r>
     </w:p>
     <w:p>
       <w:pPr>
         <w:pStyle w:val="Heading1"/>
-      </w:pPr>
-      <w:r>
+        <w:numPr>
+          <w:ilvl w:val="0"/>
+          <w:numId w:val="7"/>
+        </w:numPr>
+        <w:rPr>
+          <w:b/>
+          <w:color w:val="auto"/>
+          <w:sz w:val="40"/>
+          <w:szCs w:val="40"/>
+        </w:rPr>
+      </w:pPr>
+      <w:r>
+        <w:rPr>
+          <w:b/>
+          <w:color w:val="auto"/>
+          <w:sz w:val="40"/>
+          <w:szCs w:val="40"/>
+        </w:rPr>
+        <w:t>Methodology</w:t>
+      </w:r>
+      <w:r>
+        <w:rPr>
+          <w:b/>
+          <w:color w:val="auto"/>
+          <w:sz w:val="40"/>
+          <w:szCs w:val="40"/>
+        </w:rPr>
+        <w:t xml:space="preserve">: </w:t>
+      </w:r>
+    </w:p>
+    <w:p>
+      <w:pPr>
+        <w:pStyle w:val="Heading1"/>
+        <w:numPr>
+          <w:ilvl w:val="1"/>
+          <w:numId w:val="11"/>
+        </w:numPr>
+        <w:rPr>
+          <w:color w:val="auto"/>
+        </w:rPr>
+      </w:pPr>
+      <w:r>
+        <w:rPr>
+          <w:color w:val="auto"/>
+        </w:rPr>
         <w:t>Server Directory Diagram</w:t>
       </w:r>
     </w:p>
     <w:p>
+      <w:pPr>
+        <w:ind w:left="720"/>
+      </w:pPr>
+      <w:r>
+        <w:t>The following diagram is the folder structure of our server. Since we need to design our server for handling different projects, this is the best way for doing that. We only store tar files of the passed version.</w:t>
+      </w:r>
+    </w:p>
+    <w:p>
+      <w:pPr>
+        <w:ind w:left="720"/>
+      </w:pPr>
       <w:r>
         <w:tab/>
         <w:t>--WORKING DIRECTORY</w:t>
       </w:r>
     </w:p>
     <w:p>
+      <w:pPr>
+        <w:ind w:left="720"/>
+      </w:pPr>
       <w:r>
         <w:tab/>
         <w:t>|</w:t>
       </w:r>
     </w:p>
     <w:p>
+      <w:pPr>
+        <w:ind w:left="720"/>
+      </w:pPr>
       <w:r>
         <w:tab/>
         <w:t xml:space="preserve">| ------ </w:t>
@@ -87,12 +784,18 @@
       <w:proofErr w:type="spellEnd"/>
     </w:p>
     <w:p>
+      <w:pPr>
+        <w:ind w:left="720"/>
+      </w:pPr>
       <w:r>
         <w:tab/>
         <w:t>| ------ Projects</w:t>
       </w:r>
     </w:p>
     <w:p>
+      <w:pPr>
+        <w:ind w:left="720"/>
+      </w:pPr>
       <w:r>
         <w:tab/>
       </w:r>
@@ -102,6 +805,9 @@
       </w:r>
     </w:p>
     <w:p>
+      <w:pPr>
+        <w:ind w:left="720"/>
+      </w:pPr>
       <w:r>
         <w:tab/>
       </w:r>
@@ -114,6 +820,9 @@
       </w:r>
     </w:p>
     <w:p>
+      <w:pPr>
+        <w:ind w:left="720"/>
+      </w:pPr>
       <w:r>
         <w:tab/>
       </w:r>
@@ -123,6 +832,9 @@
       </w:r>
     </w:p>
     <w:p>
+      <w:pPr>
+        <w:ind w:left="720"/>
+      </w:pPr>
       <w:r>
         <w:tab/>
       </w:r>
@@ -132,6 +844,9 @@
       </w:r>
     </w:p>
     <w:p>
+      <w:pPr>
+        <w:ind w:left="720"/>
+      </w:pPr>
       <w:r>
         <w:tab/>
       </w:r>
@@ -146,6 +861,9 @@
       <w:proofErr w:type="spellEnd"/>
     </w:p>
     <w:p>
+      <w:pPr>
+        <w:ind w:left="720"/>
+      </w:pPr>
       <w:r>
         <w:tab/>
       </w:r>
@@ -158,6 +876,9 @@
       </w:r>
     </w:p>
     <w:p>
+      <w:pPr>
+        <w:ind w:left="720"/>
+      </w:pPr>
       <w:r>
         <w:tab/>
       </w:r>
@@ -170,6 +891,9 @@
       </w:r>
     </w:p>
     <w:p>
+      <w:pPr>
+        <w:ind w:left="720"/>
+      </w:pPr>
       <w:r>
         <w:tab/>
       </w:r>
@@ -182,6 +906,9 @@
       </w:r>
     </w:p>
     <w:p>
+      <w:pPr>
+        <w:ind w:left="720"/>
+      </w:pPr>
       <w:r>
         <w:tab/>
       </w:r>
@@ -200,6 +927,9 @@
       </w:r>
     </w:p>
     <w:p>
+      <w:pPr>
+        <w:ind w:left="720"/>
+      </w:pPr>
       <w:r>
         <w:tab/>
       </w:r>
@@ -212,30 +942,49 @@
       </w:r>
     </w:p>
     <w:p>
-      <w:r>
-        <w:tab/>
-      </w:r>
-      <w:r>
-        <w:tab/>
-      </w:r>
-      <w:r>
-        <w:tab/>
-        <w:t xml:space="preserve">           |------.Commit</w:t>
-      </w:r>
-    </w:p>
-    <w:p>
-      <w:r>
-        <w:tab/>
-      </w:r>
-      <w:r>
-        <w:tab/>
-      </w:r>
-      <w:r>
-        <w:tab/>
-        <w:t xml:space="preserve">           |------.Manifest</w:t>
-      </w:r>
-    </w:p>
-    <w:p>
+      <w:pPr>
+        <w:ind w:left="720"/>
+      </w:pPr>
+      <w:r>
+        <w:tab/>
+      </w:r>
+      <w:r>
+        <w:tab/>
+      </w:r>
+      <w:r>
+        <w:tab/>
+        <w:t xml:space="preserve">           |</w:t>
+      </w:r>
+      <w:proofErr w:type="gramStart"/>
+      <w:r>
+        <w:t>------.Commit</w:t>
+      </w:r>
+      <w:proofErr w:type="gramEnd"/>
+    </w:p>
+    <w:p>
+      <w:pPr>
+        <w:ind w:left="720"/>
+      </w:pPr>
+      <w:r>
+        <w:tab/>
+      </w:r>
+      <w:r>
+        <w:tab/>
+      </w:r>
+      <w:r>
+        <w:tab/>
+        <w:t xml:space="preserve">           |</w:t>
+      </w:r>
+      <w:proofErr w:type="gramStart"/>
+      <w:r>
+        <w:t>------.Manifest</w:t>
+      </w:r>
+      <w:proofErr w:type="gramEnd"/>
+    </w:p>
+    <w:p>
+      <w:pPr>
+        <w:ind w:left="720"/>
+      </w:pPr>
       <w:r>
         <w:tab/>
       </w:r>
@@ -256,6 +1005,9 @@
       </w:r>
     </w:p>
     <w:p>
+      <w:pPr>
+        <w:ind w:left="720"/>
+      </w:pPr>
       <w:r>
         <w:tab/>
       </w:r>
@@ -276,6 +1028,9 @@
       </w:r>
     </w:p>
     <w:p>
+      <w:pPr>
+        <w:ind w:left="720"/>
+      </w:pPr>
       <w:r>
         <w:tab/>
       </w:r>
@@ -291,21 +1046,32 @@
       </w:r>
     </w:p>
     <w:p>
-      <w:r>
-        <w:tab/>
-      </w:r>
-      <w:r>
-        <w:tab/>
-      </w:r>
-      <w:r>
-        <w:tab/>
-      </w:r>
-      <w:r>
-        <w:tab/>
-        <w:t>|------.Manifest</w:t>
-      </w:r>
-    </w:p>
-    <w:p>
+      <w:pPr>
+        <w:ind w:left="720"/>
+      </w:pPr>
+      <w:r>
+        <w:tab/>
+      </w:r>
+      <w:r>
+        <w:tab/>
+      </w:r>
+      <w:r>
+        <w:tab/>
+      </w:r>
+      <w:r>
+        <w:tab/>
+        <w:t>|</w:t>
+      </w:r>
+      <w:proofErr w:type="gramStart"/>
+      <w:r>
+        <w:t>------.Manifest</w:t>
+      </w:r>
+      <w:proofErr w:type="gramEnd"/>
+    </w:p>
+    <w:p>
+      <w:pPr>
+        <w:ind w:left="720"/>
+      </w:pPr>
       <w:r>
         <w:tab/>
       </w:r>
@@ -324,8 +1090,18 @@
     <w:p>
       <w:pPr>
         <w:pStyle w:val="Heading1"/>
-      </w:pPr>
-      <w:r>
+        <w:numPr>
+          <w:ilvl w:val="1"/>
+          <w:numId w:val="11"/>
+        </w:numPr>
+        <w:rPr>
+          <w:color w:val="auto"/>
+        </w:rPr>
+      </w:pPr>
+      <w:r>
+        <w:rPr>
+          <w:color w:val="auto"/>
+        </w:rPr>
         <w:t xml:space="preserve">Features: </w:t>
       </w:r>
     </w:p>
@@ -336,8 +1112,14 @@
           <w:ilvl w:val="0"/>
           <w:numId w:val="2"/>
         </w:numPr>
-      </w:pPr>
-      <w:r>
+        <w:rPr>
+          <w:color w:val="auto"/>
+        </w:rPr>
+      </w:pPr>
+      <w:r>
+        <w:rPr>
+          <w:color w:val="auto"/>
+        </w:rPr>
         <w:t xml:space="preserve">Layered program structure </w:t>
       </w:r>
     </w:p>
@@ -436,7 +1218,7 @@
               </w:rPr>
               <w:lastRenderedPageBreak/>
               <w:drawing>
-                <wp:inline distT="0" distB="0" distL="0" distR="0">
+                <wp:inline distT="0" distB="0" distL="0" distR="0" wp14:anchorId="399E3E91" wp14:editId="06D310DA">
                   <wp:extent cx="1696270" cy="3426691"/>
                   <wp:effectExtent l="0" t="0" r="5715" b="2540"/>
                   <wp:docPr id="4" name="Picture 4"/>
@@ -451,7 +1233,7 @@
                           <pic:cNvPicPr/>
                         </pic:nvPicPr>
                         <pic:blipFill>
-                          <a:blip r:embed="rId5">
+                          <a:blip r:embed="rId7">
                             <a:extLst>
                               <a:ext uri="{28A0092B-C50C-407E-A947-70E740481C1C}">
                                 <a14:useLocalDpi xmlns:a14="http://schemas.microsoft.com/office/drawing/2010/main" val="0"/>
@@ -495,7 +1277,7 @@
                 <w:noProof/>
               </w:rPr>
               <w:drawing>
-                <wp:inline distT="0" distB="0" distL="0" distR="0">
+                <wp:inline distT="0" distB="0" distL="0" distR="0" wp14:anchorId="6A3A3C4E" wp14:editId="5728769E">
                   <wp:extent cx="2996122" cy="3214254"/>
                   <wp:effectExtent l="0" t="0" r="1270" b="0"/>
                   <wp:docPr id="5" name="Picture 5"/>
@@ -510,7 +1292,7 @@
                           <pic:cNvPicPr/>
                         </pic:nvPicPr>
                         <pic:blipFill>
-                          <a:blip r:embed="rId6">
+                          <a:blip r:embed="rId8">
                             <a:extLst>
                               <a:ext uri="{28A0092B-C50C-407E-A947-70E740481C1C}">
                                 <a14:useLocalDpi xmlns:a14="http://schemas.microsoft.com/office/drawing/2010/main" val="0"/>
@@ -543,13 +1325,29 @@
     <w:p>
       <w:r>
         <w:tab/>
-        <w:t xml:space="preserve">Each layer can be changed independently as long as their interfaces stay intact. </w:t>
+        <w:t xml:space="preserve">Each layer can be changed independently </w:t>
+      </w:r>
+      <w:proofErr w:type="gramStart"/>
+      <w:r>
+        <w:t>as long as</w:t>
+      </w:r>
+      <w:proofErr w:type="gramEnd"/>
+      <w:r>
+        <w:t xml:space="preserve"> their interfaces stay intact. </w:t>
       </w:r>
       <w:r>
         <w:t xml:space="preserve">This design enables us to reuse source codes for both clients and servers. </w:t>
       </w:r>
     </w:p>
-    <w:p/>
+    <w:p>
+      <w:pPr>
+        <w:rPr>
+          <w:rFonts w:asciiTheme="majorHAnsi" w:eastAsiaTheme="majorEastAsia" w:hAnsiTheme="majorHAnsi" w:cstheme="majorBidi"/>
+          <w:sz w:val="32"/>
+          <w:szCs w:val="32"/>
+        </w:rPr>
+      </w:pPr>
+    </w:p>
     <w:p>
       <w:pPr>
         <w:pStyle w:val="Heading2"/>
@@ -557,8 +1355,18 @@
           <w:ilvl w:val="0"/>
           <w:numId w:val="2"/>
         </w:numPr>
-      </w:pPr>
-      <w:r>
+        <w:rPr>
+          <w:color w:val="auto"/>
+          <w:sz w:val="32"/>
+          <w:szCs w:val="32"/>
+        </w:rPr>
+      </w:pPr>
+      <w:r>
+        <w:rPr>
+          <w:color w:val="auto"/>
+          <w:sz w:val="32"/>
+          <w:szCs w:val="32"/>
+        </w:rPr>
         <w:t>Source code reuse on both Client and Server</w:t>
       </w:r>
     </w:p>
@@ -596,6 +1404,11 @@
     <w:p>
       <w:pPr>
         <w:ind w:left="720"/>
+        <w:rPr>
+          <w:rFonts w:asciiTheme="majorHAnsi" w:eastAsiaTheme="majorEastAsia" w:hAnsiTheme="majorHAnsi" w:cstheme="majorBidi"/>
+          <w:sz w:val="32"/>
+          <w:szCs w:val="32"/>
+        </w:rPr>
       </w:pPr>
     </w:p>
     <w:p>
@@ -605,12 +1418,53 @@
           <w:ilvl w:val="0"/>
           <w:numId w:val="2"/>
         </w:numPr>
-      </w:pPr>
-      <w:r>
+        <w:rPr>
+          <w:color w:val="auto"/>
+          <w:sz w:val="32"/>
+          <w:szCs w:val="32"/>
+        </w:rPr>
+      </w:pPr>
+      <w:r>
+        <w:rPr>
+          <w:color w:val="auto"/>
+          <w:sz w:val="32"/>
+          <w:szCs w:val="32"/>
+        </w:rPr>
         <w:t xml:space="preserve">Utilized Reader/Writer lock to enable high </w:t>
       </w:r>
       <w:r>
+        <w:rPr>
+          <w:color w:val="auto"/>
+          <w:sz w:val="32"/>
+          <w:szCs w:val="32"/>
+        </w:rPr>
         <w:t>concurrency</w:t>
+      </w:r>
+      <w:r>
+        <w:rPr>
+          <w:color w:val="auto"/>
+          <w:sz w:val="32"/>
+          <w:szCs w:val="32"/>
+        </w:rPr>
+        <w:t xml:space="preserve"> (different project </w:t>
+      </w:r>
+      <w:proofErr w:type="gramStart"/>
+      <w:r>
+        <w:rPr>
+          <w:color w:val="auto"/>
+          <w:sz w:val="32"/>
+          <w:szCs w:val="32"/>
+        </w:rPr>
+        <w:t>need</w:t>
+      </w:r>
+      <w:proofErr w:type="gramEnd"/>
+      <w:r>
+        <w:rPr>
+          <w:color w:val="auto"/>
+          <w:sz w:val="32"/>
+          <w:szCs w:val="32"/>
+        </w:rPr>
+        <w:t xml:space="preserve"> to write)</w:t>
       </w:r>
     </w:p>
     <w:p>
@@ -664,14 +1518,34 @@
           <w:ilvl w:val="0"/>
           <w:numId w:val="2"/>
         </w:numPr>
-      </w:pPr>
-      <w:r>
+        <w:rPr>
+          <w:color w:val="auto"/>
+          <w:sz w:val="32"/>
+          <w:szCs w:val="32"/>
+        </w:rPr>
+      </w:pPr>
+      <w:r>
+        <w:rPr>
+          <w:color w:val="auto"/>
+          <w:sz w:val="32"/>
+          <w:szCs w:val="32"/>
+        </w:rPr>
         <w:t>Network</w:t>
       </w:r>
       <w:r>
+        <w:rPr>
+          <w:color w:val="auto"/>
+          <w:sz w:val="32"/>
+          <w:szCs w:val="32"/>
+        </w:rPr>
         <w:t xml:space="preserve"> </w:t>
       </w:r>
       <w:r>
+        <w:rPr>
+          <w:color w:val="auto"/>
+          <w:sz w:val="32"/>
+          <w:szCs w:val="32"/>
+        </w:rPr>
         <w:t>Defensive programming</w:t>
       </w:r>
     </w:p>
@@ -699,7 +1573,10 @@
         </w:numPr>
       </w:pPr>
       <w:r>
-        <w:t>3-seconds wait</w:t>
+        <w:t xml:space="preserve">5 minutes </w:t>
+      </w:r>
+      <w:r>
+        <w:t>wait</w:t>
       </w:r>
       <w:r>
         <w:t xml:space="preserve"> </w:t>
@@ -741,13 +1618,25 @@
         <w:t xml:space="preserve"> </w:t>
       </w:r>
       <w:r>
-        <w:t xml:space="preserve">is 3 seconds. </w:t>
+        <w:t xml:space="preserve">is </w:t>
+      </w:r>
+      <w:r>
+        <w:t>5 minutes</w:t>
+      </w:r>
+      <w:bookmarkStart w:id="0" w:name="_GoBack"/>
+      <w:bookmarkEnd w:id="0"/>
+      <w:r>
+        <w:t xml:space="preserve">. </w:t>
       </w:r>
       <w:r>
         <w:t>If such timeout is reached</w:t>
       </w:r>
       <w:r>
-        <w:t xml:space="preserve"> before the receiving </w:t>
+        <w:t xml:space="preserve"> </w:t>
+      </w:r>
+      <w:r>
+        <w:lastRenderedPageBreak/>
+        <w:t xml:space="preserve">before the receiving </w:t>
       </w:r>
       <w:r>
         <w:t>a</w:t>
@@ -783,7 +1672,6 @@
         </w:numPr>
       </w:pPr>
       <w:r>
-        <w:lastRenderedPageBreak/>
         <w:t>Packet size</w:t>
       </w:r>
     </w:p>
@@ -868,7 +1756,15 @@
         <w:t>Any packet that does not meet our protocol constraints</w:t>
       </w:r>
       <w:r>
-        <w:t xml:space="preserve"> ( See: Communication Protocol</w:t>
+        <w:t xml:space="preserve"> </w:t>
+      </w:r>
+      <w:proofErr w:type="gramStart"/>
+      <w:r>
+        <w:t>( See</w:t>
+      </w:r>
+      <w:proofErr w:type="gramEnd"/>
+      <w:r>
+        <w:t>: Communication Protocol</w:t>
       </w:r>
       <w:r>
         <w:t xml:space="preserve"> </w:t>
@@ -888,27 +1784,62 @@
           <w:ilvl w:val="0"/>
           <w:numId w:val="2"/>
         </w:numPr>
-      </w:pPr>
-      <w:r>
+        <w:rPr>
+          <w:color w:val="auto"/>
+          <w:sz w:val="32"/>
+          <w:szCs w:val="32"/>
+        </w:rPr>
+      </w:pPr>
+      <w:r>
+        <w:rPr>
+          <w:color w:val="auto"/>
+          <w:sz w:val="32"/>
+          <w:szCs w:val="32"/>
+        </w:rPr>
         <w:t xml:space="preserve">Patched </w:t>
       </w:r>
       <w:r>
+        <w:rPr>
+          <w:color w:val="auto"/>
+          <w:sz w:val="32"/>
+          <w:szCs w:val="32"/>
+        </w:rPr>
         <w:t xml:space="preserve">the </w:t>
       </w:r>
       <w:proofErr w:type="spellStart"/>
       <w:r>
+        <w:rPr>
+          <w:color w:val="auto"/>
+          <w:sz w:val="32"/>
+          <w:szCs w:val="32"/>
+        </w:rPr>
         <w:t>iLab</w:t>
       </w:r>
       <w:proofErr w:type="spellEnd"/>
       <w:r>
+        <w:rPr>
+          <w:color w:val="auto"/>
+          <w:sz w:val="32"/>
+          <w:szCs w:val="32"/>
+        </w:rPr>
         <w:t xml:space="preserve"> </w:t>
       </w:r>
       <w:proofErr w:type="spellStart"/>
       <w:r>
+        <w:rPr>
+          <w:color w:val="auto"/>
+          <w:sz w:val="32"/>
+          <w:szCs w:val="32"/>
+        </w:rPr>
         <w:t>libtar</w:t>
       </w:r>
       <w:proofErr w:type="spellEnd"/>
       <w:r>
+        <w:rPr>
+          <w:color w:val="auto"/>
+          <w:sz w:val="32"/>
+          <w:szCs w:val="32"/>
+        </w:rPr>
         <w:t xml:space="preserve"> library</w:t>
       </w:r>
     </w:p>
@@ -923,16 +1854,26 @@
         <w:t xml:space="preserve">ry. However, this version of the library has some memory leaks in it. </w:t>
       </w:r>
       <w:r>
-        <w:t>We have to make some patches to this library in order to make it work correctly.</w:t>
+        <w:t xml:space="preserve">We </w:t>
+      </w:r>
+      <w:proofErr w:type="gramStart"/>
+      <w:r>
+        <w:t>have to</w:t>
+      </w:r>
+      <w:proofErr w:type="gramEnd"/>
+      <w:r>
+        <w:t xml:space="preserve"> make some patches to this library in order to make it work correctly.</w:t>
       </w:r>
       <w:r>
         <w:t xml:space="preserve"> The patch of code changes that we made are available at the file “</w:t>
       </w:r>
       <w:proofErr w:type="spellStart"/>
+      <w:proofErr w:type="gramStart"/>
       <w:r>
         <w:t>libtar.patch</w:t>
       </w:r>
       <w:proofErr w:type="spellEnd"/>
+      <w:proofErr w:type="gramEnd"/>
       <w:r>
         <w:t xml:space="preserve">”. We also made the our modified </w:t>
       </w:r>
@@ -944,7 +1885,7 @@
       <w:r>
         <w:t xml:space="preserve"> open source in order to comply GPL license: </w:t>
       </w:r>
-      <w:hyperlink r:id="rId7" w:history="1">
+      <w:hyperlink r:id="rId9" w:history="1">
         <w:r>
           <w:rPr>
             <w:rStyle w:val="Hyperlink"/>
@@ -961,8 +1902,18 @@
           <w:ilvl w:val="0"/>
           <w:numId w:val="2"/>
         </w:numPr>
-      </w:pPr>
-      <w:r>
+        <w:rPr>
+          <w:color w:val="auto"/>
+          <w:sz w:val="32"/>
+          <w:szCs w:val="32"/>
+        </w:rPr>
+      </w:pPr>
+      <w:r>
+        <w:rPr>
+          <w:color w:val="auto"/>
+          <w:sz w:val="32"/>
+          <w:szCs w:val="32"/>
+        </w:rPr>
         <w:t>Handle relative path</w:t>
       </w:r>
     </w:p>
@@ -974,12 +1925,17 @@
         <w:t xml:space="preserve">We utilize various Linux API such as </w:t>
       </w:r>
       <w:proofErr w:type="spellStart"/>
+      <w:proofErr w:type="gramStart"/>
       <w:r>
         <w:t>realname</w:t>
       </w:r>
       <w:proofErr w:type="spellEnd"/>
       <w:r>
-        <w:t>() to make sure the WTF client works perfectly even when it is receiving relative path as input such as: “../../a/b/</w:t>
+        <w:t>(</w:t>
+      </w:r>
+      <w:proofErr w:type="gramEnd"/>
+      <w:r>
+        <w:t>) to make sure the WTF client works perfectly even when it is receiving relative path as input such as: “../../a/b/</w:t>
       </w:r>
       <w:proofErr w:type="spellStart"/>
       <w:r>
@@ -1000,15 +1956,162 @@
     </w:p>
     <w:p>
       <w:pPr>
-        <w:ind w:left="720"/>
-      </w:pPr>
-    </w:p>
-    <w:p/>
-    <w:p>
-      <w:pPr>
         <w:pStyle w:val="Heading1"/>
-      </w:pPr>
-      <w:r>
+        <w:numPr>
+          <w:ilvl w:val="0"/>
+          <w:numId w:val="2"/>
+        </w:numPr>
+        <w:rPr>
+          <w:color w:val="auto"/>
+        </w:rPr>
+      </w:pPr>
+      <w:r>
+        <w:rPr>
+          <w:color w:val="auto"/>
+        </w:rPr>
+        <w:t xml:space="preserve">Extra Credits: </w:t>
+      </w:r>
+    </w:p>
+    <w:p>
+      <w:pPr>
+        <w:pStyle w:val="ListParagraph"/>
+        <w:numPr>
+          <w:ilvl w:val="0"/>
+          <w:numId w:val="4"/>
+        </w:numPr>
+      </w:pPr>
+      <w:r>
+        <w:t xml:space="preserve">Compress old versions of the project at the repository: </w:t>
+      </w:r>
+    </w:p>
+    <w:p>
+      <w:pPr>
+        <w:pStyle w:val="ListParagraph"/>
+        <w:numPr>
+          <w:ilvl w:val="1"/>
+          <w:numId w:val="4"/>
+        </w:numPr>
+      </w:pPr>
+      <w:r>
+        <w:t>We have implemented it, please refer to our Server’s folder structure diagram at page 1</w:t>
+      </w:r>
+    </w:p>
+    <w:p>
+      <w:pPr>
+        <w:pStyle w:val="ListParagraph"/>
+        <w:numPr>
+          <w:ilvl w:val="0"/>
+          <w:numId w:val="4"/>
+        </w:numPr>
+      </w:pPr>
+      <w:r>
+        <w:t>Compress all files to be sent over the network</w:t>
+      </w:r>
+    </w:p>
+    <w:p>
+      <w:pPr>
+        <w:pStyle w:val="ListParagraph"/>
+        <w:numPr>
+          <w:ilvl w:val="1"/>
+          <w:numId w:val="4"/>
+        </w:numPr>
+      </w:pPr>
+      <w:r>
+        <w:t>We have implemented it as well. The project compressed tar will be sent using our Payload2 field in our protocol, and we selectively decompress files from it that are interested</w:t>
+      </w:r>
+    </w:p>
+    <w:p>
+      <w:pPr>
+        <w:pStyle w:val="ListParagraph"/>
+        <w:numPr>
+          <w:ilvl w:val="0"/>
+          <w:numId w:val="4"/>
+        </w:numPr>
+      </w:pPr>
+      <w:r>
+        <w:t xml:space="preserve">Compress using </w:t>
+      </w:r>
+      <w:proofErr w:type="spellStart"/>
+      <w:r>
+        <w:t>libtar</w:t>
+      </w:r>
+      <w:proofErr w:type="spellEnd"/>
+      <w:r>
+        <w:t xml:space="preserve"> or </w:t>
+      </w:r>
+      <w:proofErr w:type="spellStart"/>
+      <w:r>
+        <w:t>gzip</w:t>
+      </w:r>
+      <w:proofErr w:type="spellEnd"/>
+      <w:r>
+        <w:t xml:space="preserve"> but not the system call</w:t>
+      </w:r>
+    </w:p>
+    <w:p>
+      <w:pPr>
+        <w:pStyle w:val="ListParagraph"/>
+        <w:numPr>
+          <w:ilvl w:val="1"/>
+          <w:numId w:val="4"/>
+        </w:numPr>
+      </w:pPr>
+      <w:r>
+        <w:t xml:space="preserve">We have implemented this one also. After we patched </w:t>
+      </w:r>
+      <w:proofErr w:type="spellStart"/>
+      <w:r>
+        <w:t>libtar</w:t>
+      </w:r>
+      <w:proofErr w:type="spellEnd"/>
+      <w:r>
+        <w:t xml:space="preserve"> version 1.2.11, we utilize our patched version to tar and </w:t>
+      </w:r>
+      <w:proofErr w:type="spellStart"/>
+      <w:r>
+        <w:t>untar</w:t>
+      </w:r>
+      <w:proofErr w:type="spellEnd"/>
+      <w:r>
+        <w:t xml:space="preserve"> files. </w:t>
+      </w:r>
+    </w:p>
+    <w:p>
+      <w:r>
+        <w:br w:type="page"/>
+      </w:r>
+    </w:p>
+    <w:p>
+      <w:pPr>
+        <w:rPr>
+          <w:rFonts w:asciiTheme="majorHAnsi" w:eastAsiaTheme="majorEastAsia" w:hAnsiTheme="majorHAnsi" w:cstheme="majorBidi"/>
+          <w:b/>
+          <w:sz w:val="40"/>
+          <w:szCs w:val="40"/>
+        </w:rPr>
+      </w:pPr>
+      <w:r>
+        <w:rPr>
+          <w:rFonts w:asciiTheme="majorHAnsi" w:eastAsiaTheme="majorEastAsia" w:hAnsiTheme="majorHAnsi" w:cstheme="majorBidi"/>
+          <w:b/>
+          <w:sz w:val="40"/>
+          <w:szCs w:val="40"/>
+        </w:rPr>
+        <w:lastRenderedPageBreak/>
+        <w:t>Appendix</w:t>
+      </w:r>
+    </w:p>
+    <w:p>
+      <w:pPr>
+        <w:pStyle w:val="Heading1"/>
+        <w:rPr>
+          <w:color w:val="auto"/>
+        </w:rPr>
+      </w:pPr>
+      <w:r>
+        <w:rPr>
+          <w:color w:val="auto"/>
+        </w:rPr>
         <w:t xml:space="preserve">Communication Protocol </w:t>
       </w:r>
     </w:p>
@@ -1594,7 +2697,6 @@
     <w:p/>
     <w:p>
       <w:r>
-        <w:lastRenderedPageBreak/>
         <w:t xml:space="preserve">When </w:t>
       </w:r>
       <w:proofErr w:type="spellStart"/>
@@ -1770,7 +2872,15 @@
     <w:p/>
     <w:p>
       <w:r>
-        <w:t>(Note: Payload1 is normally used as transferring .Commit / .Manifest file, while Payload2 is normally used to transfer TAR binary)</w:t>
+        <w:t xml:space="preserve">(Note: Payload1 is normally used as </w:t>
+      </w:r>
+      <w:proofErr w:type="gramStart"/>
+      <w:r>
+        <w:t>transferring .Commit</w:t>
+      </w:r>
+      <w:proofErr w:type="gramEnd"/>
+      <w:r>
+        <w:t xml:space="preserve"> / .Manifest file, while Payload2 is normally used to transfer TAR binary)</w:t>
       </w:r>
     </w:p>
     <w:p/>
@@ -1856,124 +2966,6 @@
     </w:tbl>
     <w:p/>
     <w:p/>
-    <w:p>
-      <w:pPr>
-        <w:pStyle w:val="Heading1"/>
-      </w:pPr>
-      <w:r>
-        <w:t xml:space="preserve">Extra Credits: </w:t>
-      </w:r>
-    </w:p>
-    <w:p>
-      <w:pPr>
-        <w:pStyle w:val="ListParagraph"/>
-        <w:numPr>
-          <w:ilvl w:val="0"/>
-          <w:numId w:val="4"/>
-        </w:numPr>
-      </w:pPr>
-      <w:r>
-        <w:t xml:space="preserve">Compress old versions of the project at the repository: </w:t>
-      </w:r>
-    </w:p>
-    <w:p>
-      <w:pPr>
-        <w:pStyle w:val="ListParagraph"/>
-        <w:numPr>
-          <w:ilvl w:val="1"/>
-          <w:numId w:val="4"/>
-        </w:numPr>
-      </w:pPr>
-      <w:r>
-        <w:t>We have implemented it, please refer to our Server’s folder structure diagram at page 1</w:t>
-      </w:r>
-    </w:p>
-    <w:p>
-      <w:pPr>
-        <w:pStyle w:val="ListParagraph"/>
-        <w:numPr>
-          <w:ilvl w:val="0"/>
-          <w:numId w:val="4"/>
-        </w:numPr>
-      </w:pPr>
-      <w:r>
-        <w:t>Compress all files to be sent over the network</w:t>
-      </w:r>
-    </w:p>
-    <w:p>
-      <w:pPr>
-        <w:pStyle w:val="ListParagraph"/>
-        <w:numPr>
-          <w:ilvl w:val="1"/>
-          <w:numId w:val="4"/>
-        </w:numPr>
-      </w:pPr>
-      <w:r>
-        <w:t xml:space="preserve">We have implemented it as well. </w:t>
-      </w:r>
-      <w:r>
-        <w:t>The project compressed tar will be sent using our Payload2 field in our protocol, and we selectively decompress files from it that are interested</w:t>
-      </w:r>
-    </w:p>
-    <w:p>
-      <w:pPr>
-        <w:pStyle w:val="ListParagraph"/>
-        <w:numPr>
-          <w:ilvl w:val="0"/>
-          <w:numId w:val="4"/>
-        </w:numPr>
-      </w:pPr>
-      <w:r>
-        <w:t xml:space="preserve">Compress using </w:t>
-      </w:r>
-      <w:proofErr w:type="spellStart"/>
-      <w:r>
-        <w:t>libtar</w:t>
-      </w:r>
-      <w:proofErr w:type="spellEnd"/>
-      <w:r>
-        <w:t xml:space="preserve"> or </w:t>
-      </w:r>
-      <w:proofErr w:type="spellStart"/>
-      <w:r>
-        <w:t>gzip</w:t>
-      </w:r>
-      <w:proofErr w:type="spellEnd"/>
-      <w:r>
-        <w:t xml:space="preserve"> but not the system call</w:t>
-      </w:r>
-    </w:p>
-    <w:p>
-      <w:pPr>
-        <w:pStyle w:val="ListParagraph"/>
-        <w:numPr>
-          <w:ilvl w:val="1"/>
-          <w:numId w:val="4"/>
-        </w:numPr>
-      </w:pPr>
-      <w:r>
-        <w:t xml:space="preserve">We have implemented this one also. </w:t>
-      </w:r>
-      <w:r>
-        <w:t xml:space="preserve">After we patched </w:t>
-      </w:r>
-      <w:proofErr w:type="spellStart"/>
-      <w:r>
-        <w:t>libtar</w:t>
-      </w:r>
-      <w:proofErr w:type="spellEnd"/>
-      <w:r>
-        <w:t xml:space="preserve"> version 1.2.11, we utilize our patched version to tar and </w:t>
-      </w:r>
-      <w:proofErr w:type="spellStart"/>
-      <w:r>
-        <w:t>untar</w:t>
-      </w:r>
-      <w:proofErr w:type="spellEnd"/>
-      <w:r>
-        <w:t xml:space="preserve"> files. </w:t>
-      </w:r>
-    </w:p>
     <w:sectPr>
       <w:pgSz w:w="12240" w:h="15840"/>
       <w:pgMar w:top="1440" w:right="1440" w:bottom="1440" w:left="1440" w:header="720" w:footer="720" w:gutter="0"/>
@@ -1982,6 +2974,44 @@
     </w:sectPr>
   </w:body>
 </w:document>
+</file>
+
+<file path=word/endnotes.xml><?xml version="1.0" encoding="utf-8"?>
+<w:endnotes xmlns:wpc="http://schemas.microsoft.com/office/word/2010/wordprocessingCanvas" xmlns:cx="http://schemas.microsoft.com/office/drawing/2014/chartex" xmlns:cx1="http://schemas.microsoft.com/office/drawing/2015/9/8/chartex" xmlns:cx2="http://schemas.microsoft.com/office/drawing/2015/10/21/chartex" xmlns:cx3="http://schemas.microsoft.com/office/drawing/2016/5/9/chartex" xmlns:cx4="http://schemas.microsoft.com/office/drawing/2016/5/10/chartex" xmlns:cx5="http://schemas.microsoft.com/office/drawing/2016/5/11/chartex" xmlns:cx6="http://schemas.microsoft.com/office/drawing/2016/5/12/chartex" xmlns:cx7="http://schemas.microsoft.com/office/drawing/2016/5/13/chartex" xmlns:cx8="http://schemas.microsoft.com/office/drawing/2016/5/14/chartex" xmlns:mc="http://schemas.openxmlformats.org/markup-compatibility/2006" xmlns:aink="http://schemas.microsoft.com/office/drawing/2016/ink" xmlns:am3d="http://schemas.microsoft.com/office/drawing/2017/model3d" xmlns:o="urn:schemas-microsoft-com:office:office" xmlns:r="http://schemas.openxmlformats.org/officeDocument/2006/relationships" xmlns:m="http://schemas.openxmlformats.org/officeDocument/2006/math" xmlns:v="urn:schemas-microsoft-com:vml" xmlns:wp14="http://schemas.microsoft.com/office/word/2010/wordprocessingDrawing" xmlns:wp="http://schemas.openxmlformats.org/drawingml/2006/wordprocessingDrawing" xmlns:w10="urn:schemas-microsoft-com:office:word" xmlns:w="http://schemas.openxmlformats.org/wordprocessingml/2006/main" xmlns:w14="http://schemas.microsoft.com/office/word/2010/wordml" xmlns:w15="http://schemas.microsoft.com/office/word/2012/wordml" xmlns:w16cid="http://schemas.microsoft.com/office/word/2016/wordml/cid" xmlns:w16se="http://schemas.microsoft.com/office/word/2015/wordml/symex" xmlns:wpg="http://schemas.microsoft.com/office/word/2010/wordprocessingGroup" xmlns:wpi="http://schemas.microsoft.com/office/word/2010/wordprocessingInk" xmlns:wne="http://schemas.microsoft.com/office/word/2006/wordml" xmlns:wps="http://schemas.microsoft.com/office/word/2010/wordprocessingShape" mc:Ignorable="w14 w15 w16se w16cid wp14">
+  <w:endnote w:type="separator" w:id="-1">
+    <w:p>
+      <w:r>
+        <w:separator/>
+      </w:r>
+    </w:p>
+  </w:endnote>
+  <w:endnote w:type="continuationSeparator" w:id="0">
+    <w:p>
+      <w:r>
+        <w:continuationSeparator/>
+      </w:r>
+    </w:p>
+  </w:endnote>
+</w:endnotes>
+</file>
+
+<file path=word/footnotes.xml><?xml version="1.0" encoding="utf-8"?>
+<w:footnotes xmlns:wpc="http://schemas.microsoft.com/office/word/2010/wordprocessingCanvas" xmlns:cx="http://schemas.microsoft.com/office/drawing/2014/chartex" xmlns:cx1="http://schemas.microsoft.com/office/drawing/2015/9/8/chartex" xmlns:cx2="http://schemas.microsoft.com/office/drawing/2015/10/21/chartex" xmlns:cx3="http://schemas.microsoft.com/office/drawing/2016/5/9/chartex" xmlns:cx4="http://schemas.microsoft.com/office/drawing/2016/5/10/chartex" xmlns:cx5="http://schemas.microsoft.com/office/drawing/2016/5/11/chartex" xmlns:cx6="http://schemas.microsoft.com/office/drawing/2016/5/12/chartex" xmlns:cx7="http://schemas.microsoft.com/office/drawing/2016/5/13/chartex" xmlns:cx8="http://schemas.microsoft.com/office/drawing/2016/5/14/chartex" xmlns:mc="http://schemas.openxmlformats.org/markup-compatibility/2006" xmlns:aink="http://schemas.microsoft.com/office/drawing/2016/ink" xmlns:am3d="http://schemas.microsoft.com/office/drawing/2017/model3d" xmlns:o="urn:schemas-microsoft-com:office:office" xmlns:r="http://schemas.openxmlformats.org/officeDocument/2006/relationships" xmlns:m="http://schemas.openxmlformats.org/officeDocument/2006/math" xmlns:v="urn:schemas-microsoft-com:vml" xmlns:wp14="http://schemas.microsoft.com/office/word/2010/wordprocessingDrawing" xmlns:wp="http://schemas.openxmlformats.org/drawingml/2006/wordprocessingDrawing" xmlns:w10="urn:schemas-microsoft-com:office:word" xmlns:w="http://schemas.openxmlformats.org/wordprocessingml/2006/main" xmlns:w14="http://schemas.microsoft.com/office/word/2010/wordml" xmlns:w15="http://schemas.microsoft.com/office/word/2012/wordml" xmlns:w16cid="http://schemas.microsoft.com/office/word/2016/wordml/cid" xmlns:w16se="http://schemas.microsoft.com/office/word/2015/wordml/symex" xmlns:wpg="http://schemas.microsoft.com/office/word/2010/wordprocessingGroup" xmlns:wpi="http://schemas.microsoft.com/office/word/2010/wordprocessingInk" xmlns:wne="http://schemas.microsoft.com/office/word/2006/wordml" xmlns:wps="http://schemas.microsoft.com/office/word/2010/wordprocessingShape" mc:Ignorable="w14 w15 w16se w16cid wp14">
+  <w:footnote w:type="separator" w:id="-1">
+    <w:p>
+      <w:r>
+        <w:separator/>
+      </w:r>
+    </w:p>
+  </w:footnote>
+  <w:footnote w:type="continuationSeparator" w:id="0">
+    <w:p>
+      <w:r>
+        <w:continuationSeparator/>
+      </w:r>
+    </w:p>
+  </w:footnote>
+</w:footnotes>
 </file>
 
 <file path=word/numbering.xml><?xml version="1.0" encoding="utf-8"?>
@@ -2108,7 +3138,7 @@
       <w:lvlText w:val="%1."/>
       <w:lvlJc w:val="left"/>
       <w:pPr>
-        <w:ind w:left="720" w:hanging="360"/>
+        <w:ind w:left="1080" w:hanging="360"/>
       </w:pPr>
       <w:rPr>
         <w:rFonts w:hint="default"/>
@@ -2120,7 +3150,7 @@
       <w:lvlText w:val="%2."/>
       <w:lvlJc w:val="left"/>
       <w:pPr>
-        <w:ind w:left="1440" w:hanging="360"/>
+        <w:ind w:left="1800" w:hanging="360"/>
       </w:pPr>
     </w:lvl>
     <w:lvl w:ilvl="2" w:tplc="0409001B" w:tentative="1">
@@ -2129,7 +3159,7 @@
       <w:lvlText w:val="%3."/>
       <w:lvlJc w:val="right"/>
       <w:pPr>
-        <w:ind w:left="2160" w:hanging="180"/>
+        <w:ind w:left="2520" w:hanging="180"/>
       </w:pPr>
     </w:lvl>
     <w:lvl w:ilvl="3" w:tplc="0409000F" w:tentative="1">
@@ -2138,7 +3168,7 @@
       <w:lvlText w:val="%4."/>
       <w:lvlJc w:val="left"/>
       <w:pPr>
-        <w:ind w:left="2880" w:hanging="360"/>
+        <w:ind w:left="3240" w:hanging="360"/>
       </w:pPr>
     </w:lvl>
     <w:lvl w:ilvl="4" w:tplc="04090019" w:tentative="1">
@@ -2147,7 +3177,7 @@
       <w:lvlText w:val="%5."/>
       <w:lvlJc w:val="left"/>
       <w:pPr>
-        <w:ind w:left="3600" w:hanging="360"/>
+        <w:ind w:left="3960" w:hanging="360"/>
       </w:pPr>
     </w:lvl>
     <w:lvl w:ilvl="5" w:tplc="0409001B" w:tentative="1">
@@ -2156,7 +3186,7 @@
       <w:lvlText w:val="%6."/>
       <w:lvlJc w:val="right"/>
       <w:pPr>
-        <w:ind w:left="4320" w:hanging="180"/>
+        <w:ind w:left="4680" w:hanging="180"/>
       </w:pPr>
     </w:lvl>
     <w:lvl w:ilvl="6" w:tplc="0409000F" w:tentative="1">
@@ -2165,7 +3195,7 @@
       <w:lvlText w:val="%7."/>
       <w:lvlJc w:val="left"/>
       <w:pPr>
-        <w:ind w:left="5040" w:hanging="360"/>
+        <w:ind w:left="5400" w:hanging="360"/>
       </w:pPr>
     </w:lvl>
     <w:lvl w:ilvl="7" w:tplc="04090019" w:tentative="1">
@@ -2174,7 +3204,7 @@
       <w:lvlText w:val="%8."/>
       <w:lvlJc w:val="left"/>
       <w:pPr>
-        <w:ind w:left="5760" w:hanging="360"/>
+        <w:ind w:left="6120" w:hanging="360"/>
       </w:pPr>
     </w:lvl>
     <w:lvl w:ilvl="8" w:tplc="0409001B" w:tentative="1">
@@ -2183,11 +3213,100 @@
       <w:lvlText w:val="%9."/>
       <w:lvlJc w:val="right"/>
       <w:pPr>
-        <w:ind w:left="6480" w:hanging="180"/>
+        <w:ind w:left="6840" w:hanging="180"/>
       </w:pPr>
     </w:lvl>
   </w:abstractNum>
   <w:abstractNum w:abstractNumId="2" w15:restartNumberingAfterBreak="0">
+    <w:nsid w:val="167A7099"/>
+    <w:multiLevelType w:val="hybridMultilevel"/>
+    <w:tmpl w:val="DA3A6E06"/>
+    <w:lvl w:ilvl="0" w:tplc="0409000F">
+      <w:start w:val="1"/>
+      <w:numFmt w:val="decimal"/>
+      <w:lvlText w:val="%1."/>
+      <w:lvlJc w:val="left"/>
+      <w:pPr>
+        <w:ind w:left="720" w:hanging="360"/>
+      </w:pPr>
+      <w:rPr>
+        <w:rFonts w:hint="default"/>
+      </w:rPr>
+    </w:lvl>
+    <w:lvl w:ilvl="1" w:tplc="04090019" w:tentative="1">
+      <w:start w:val="1"/>
+      <w:numFmt w:val="lowerLetter"/>
+      <w:lvlText w:val="%2."/>
+      <w:lvlJc w:val="left"/>
+      <w:pPr>
+        <w:ind w:left="1440" w:hanging="360"/>
+      </w:pPr>
+    </w:lvl>
+    <w:lvl w:ilvl="2" w:tplc="0409001B" w:tentative="1">
+      <w:start w:val="1"/>
+      <w:numFmt w:val="lowerRoman"/>
+      <w:lvlText w:val="%3."/>
+      <w:lvlJc w:val="right"/>
+      <w:pPr>
+        <w:ind w:left="2160" w:hanging="180"/>
+      </w:pPr>
+    </w:lvl>
+    <w:lvl w:ilvl="3" w:tplc="0409000F" w:tentative="1">
+      <w:start w:val="1"/>
+      <w:numFmt w:val="decimal"/>
+      <w:lvlText w:val="%4."/>
+      <w:lvlJc w:val="left"/>
+      <w:pPr>
+        <w:ind w:left="2880" w:hanging="360"/>
+      </w:pPr>
+    </w:lvl>
+    <w:lvl w:ilvl="4" w:tplc="04090019" w:tentative="1">
+      <w:start w:val="1"/>
+      <w:numFmt w:val="lowerLetter"/>
+      <w:lvlText w:val="%5."/>
+      <w:lvlJc w:val="left"/>
+      <w:pPr>
+        <w:ind w:left="3600" w:hanging="360"/>
+      </w:pPr>
+    </w:lvl>
+    <w:lvl w:ilvl="5" w:tplc="0409001B" w:tentative="1">
+      <w:start w:val="1"/>
+      <w:numFmt w:val="lowerRoman"/>
+      <w:lvlText w:val="%6."/>
+      <w:lvlJc w:val="right"/>
+      <w:pPr>
+        <w:ind w:left="4320" w:hanging="180"/>
+      </w:pPr>
+    </w:lvl>
+    <w:lvl w:ilvl="6" w:tplc="0409000F" w:tentative="1">
+      <w:start w:val="1"/>
+      <w:numFmt w:val="decimal"/>
+      <w:lvlText w:val="%7."/>
+      <w:lvlJc w:val="left"/>
+      <w:pPr>
+        <w:ind w:left="5040" w:hanging="360"/>
+      </w:pPr>
+    </w:lvl>
+    <w:lvl w:ilvl="7" w:tplc="04090019" w:tentative="1">
+      <w:start w:val="1"/>
+      <w:numFmt w:val="lowerLetter"/>
+      <w:lvlText w:val="%8."/>
+      <w:lvlJc w:val="left"/>
+      <w:pPr>
+        <w:ind w:left="5760" w:hanging="360"/>
+      </w:pPr>
+    </w:lvl>
+    <w:lvl w:ilvl="8" w:tplc="0409001B" w:tentative="1">
+      <w:start w:val="1"/>
+      <w:numFmt w:val="lowerRoman"/>
+      <w:lvlText w:val="%9."/>
+      <w:lvlJc w:val="right"/>
+      <w:pPr>
+        <w:ind w:left="6480" w:hanging="180"/>
+      </w:pPr>
+    </w:lvl>
+  </w:abstractNum>
+  <w:abstractNum w:abstractNumId="3" w15:restartNumberingAfterBreak="0">
     <w:nsid w:val="1A585325"/>
     <w:multiLevelType w:val="hybridMultilevel"/>
     <w:tmpl w:val="3AF40F20"/>
@@ -2276,7 +3395,120 @@
       </w:pPr>
     </w:lvl>
   </w:abstractNum>
-  <w:abstractNum w:abstractNumId="3" w15:restartNumberingAfterBreak="0">
+  <w:abstractNum w:abstractNumId="4" w15:restartNumberingAfterBreak="0">
+    <w:nsid w:val="1ED63A58"/>
+    <w:multiLevelType w:val="multilevel"/>
+    <w:tmpl w:val="1206DA84"/>
+    <w:lvl w:ilvl="0">
+      <w:start w:val="2"/>
+      <w:numFmt w:val="decimal"/>
+      <w:lvlText w:val="%1"/>
+      <w:lvlJc w:val="left"/>
+      <w:pPr>
+        <w:ind w:left="520" w:hanging="520"/>
+      </w:pPr>
+      <w:rPr>
+        <w:rFonts w:hint="default"/>
+      </w:rPr>
+    </w:lvl>
+    <w:lvl w:ilvl="1">
+      <w:start w:val="1"/>
+      <w:numFmt w:val="decimal"/>
+      <w:lvlText w:val="%1.%2"/>
+      <w:lvlJc w:val="left"/>
+      <w:pPr>
+        <w:ind w:left="1440" w:hanging="720"/>
+      </w:pPr>
+      <w:rPr>
+        <w:rFonts w:hint="default"/>
+      </w:rPr>
+    </w:lvl>
+    <w:lvl w:ilvl="2">
+      <w:start w:val="1"/>
+      <w:numFmt w:val="decimal"/>
+      <w:lvlText w:val="%1.%2.%3"/>
+      <w:lvlJc w:val="left"/>
+      <w:pPr>
+        <w:ind w:left="2520" w:hanging="1080"/>
+      </w:pPr>
+      <w:rPr>
+        <w:rFonts w:hint="default"/>
+      </w:rPr>
+    </w:lvl>
+    <w:lvl w:ilvl="3">
+      <w:start w:val="1"/>
+      <w:numFmt w:val="decimal"/>
+      <w:lvlText w:val="%1.%2.%3.%4"/>
+      <w:lvlJc w:val="left"/>
+      <w:pPr>
+        <w:ind w:left="3240" w:hanging="1080"/>
+      </w:pPr>
+      <w:rPr>
+        <w:rFonts w:hint="default"/>
+      </w:rPr>
+    </w:lvl>
+    <w:lvl w:ilvl="4">
+      <w:start w:val="1"/>
+      <w:numFmt w:val="decimal"/>
+      <w:lvlText w:val="%1.%2.%3.%4.%5"/>
+      <w:lvlJc w:val="left"/>
+      <w:pPr>
+        <w:ind w:left="4320" w:hanging="1440"/>
+      </w:pPr>
+      <w:rPr>
+        <w:rFonts w:hint="default"/>
+      </w:rPr>
+    </w:lvl>
+    <w:lvl w:ilvl="5">
+      <w:start w:val="1"/>
+      <w:numFmt w:val="decimal"/>
+      <w:lvlText w:val="%1.%2.%3.%4.%5.%6"/>
+      <w:lvlJc w:val="left"/>
+      <w:pPr>
+        <w:ind w:left="5400" w:hanging="1800"/>
+      </w:pPr>
+      <w:rPr>
+        <w:rFonts w:hint="default"/>
+      </w:rPr>
+    </w:lvl>
+    <w:lvl w:ilvl="6">
+      <w:start w:val="1"/>
+      <w:numFmt w:val="decimal"/>
+      <w:lvlText w:val="%1.%2.%3.%4.%5.%6.%7"/>
+      <w:lvlJc w:val="left"/>
+      <w:pPr>
+        <w:ind w:left="6480" w:hanging="2160"/>
+      </w:pPr>
+      <w:rPr>
+        <w:rFonts w:hint="default"/>
+      </w:rPr>
+    </w:lvl>
+    <w:lvl w:ilvl="7">
+      <w:start w:val="1"/>
+      <w:numFmt w:val="decimal"/>
+      <w:lvlText w:val="%1.%2.%3.%4.%5.%6.%7.%8"/>
+      <w:lvlJc w:val="left"/>
+      <w:pPr>
+        <w:ind w:left="7560" w:hanging="2520"/>
+      </w:pPr>
+      <w:rPr>
+        <w:rFonts w:hint="default"/>
+      </w:rPr>
+    </w:lvl>
+    <w:lvl w:ilvl="8">
+      <w:start w:val="1"/>
+      <w:numFmt w:val="decimal"/>
+      <w:lvlText w:val="%1.%2.%3.%4.%5.%6.%7.%8.%9"/>
+      <w:lvlJc w:val="left"/>
+      <w:pPr>
+        <w:ind w:left="8640" w:hanging="2880"/>
+      </w:pPr>
+      <w:rPr>
+        <w:rFonts w:hint="default"/>
+      </w:rPr>
+    </w:lvl>
+  </w:abstractNum>
+  <w:abstractNum w:abstractNumId="5" w15:restartNumberingAfterBreak="0">
     <w:nsid w:val="26BC3079"/>
     <w:multiLevelType w:val="hybridMultilevel"/>
     <w:tmpl w:val="83BAD8F6"/>
@@ -2286,8 +3518,477 @@
       <w:lvlText w:val="%1."/>
       <w:lvlJc w:val="left"/>
       <w:pPr>
+        <w:ind w:left="1170" w:hanging="360"/>
+      </w:pPr>
+    </w:lvl>
+    <w:lvl w:ilvl="1" w:tplc="04090019" w:tentative="1">
+      <w:start w:val="1"/>
+      <w:numFmt w:val="lowerLetter"/>
+      <w:lvlText w:val="%2."/>
+      <w:lvlJc w:val="left"/>
+      <w:pPr>
+        <w:ind w:left="1800" w:hanging="360"/>
+      </w:pPr>
+    </w:lvl>
+    <w:lvl w:ilvl="2" w:tplc="0409001B" w:tentative="1">
+      <w:start w:val="1"/>
+      <w:numFmt w:val="lowerRoman"/>
+      <w:lvlText w:val="%3."/>
+      <w:lvlJc w:val="right"/>
+      <w:pPr>
+        <w:ind w:left="2520" w:hanging="180"/>
+      </w:pPr>
+    </w:lvl>
+    <w:lvl w:ilvl="3" w:tplc="0409000F" w:tentative="1">
+      <w:start w:val="1"/>
+      <w:numFmt w:val="decimal"/>
+      <w:lvlText w:val="%4."/>
+      <w:lvlJc w:val="left"/>
+      <w:pPr>
+        <w:ind w:left="3240" w:hanging="360"/>
+      </w:pPr>
+    </w:lvl>
+    <w:lvl w:ilvl="4" w:tplc="04090019" w:tentative="1">
+      <w:start w:val="1"/>
+      <w:numFmt w:val="lowerLetter"/>
+      <w:lvlText w:val="%5."/>
+      <w:lvlJc w:val="left"/>
+      <w:pPr>
+        <w:ind w:left="3960" w:hanging="360"/>
+      </w:pPr>
+    </w:lvl>
+    <w:lvl w:ilvl="5" w:tplc="0409001B" w:tentative="1">
+      <w:start w:val="1"/>
+      <w:numFmt w:val="lowerRoman"/>
+      <w:lvlText w:val="%6."/>
+      <w:lvlJc w:val="right"/>
+      <w:pPr>
+        <w:ind w:left="4680" w:hanging="180"/>
+      </w:pPr>
+    </w:lvl>
+    <w:lvl w:ilvl="6" w:tplc="0409000F" w:tentative="1">
+      <w:start w:val="1"/>
+      <w:numFmt w:val="decimal"/>
+      <w:lvlText w:val="%7."/>
+      <w:lvlJc w:val="left"/>
+      <w:pPr>
+        <w:ind w:left="5400" w:hanging="360"/>
+      </w:pPr>
+    </w:lvl>
+    <w:lvl w:ilvl="7" w:tplc="04090019" w:tentative="1">
+      <w:start w:val="1"/>
+      <w:numFmt w:val="lowerLetter"/>
+      <w:lvlText w:val="%8."/>
+      <w:lvlJc w:val="left"/>
+      <w:pPr>
+        <w:ind w:left="6120" w:hanging="360"/>
+      </w:pPr>
+    </w:lvl>
+    <w:lvl w:ilvl="8" w:tplc="0409001B" w:tentative="1">
+      <w:start w:val="1"/>
+      <w:numFmt w:val="lowerRoman"/>
+      <w:lvlText w:val="%9."/>
+      <w:lvlJc w:val="right"/>
+      <w:pPr>
+        <w:ind w:left="6840" w:hanging="180"/>
+      </w:pPr>
+    </w:lvl>
+  </w:abstractNum>
+  <w:abstractNum w:abstractNumId="6" w15:restartNumberingAfterBreak="0">
+    <w:nsid w:val="32E83C25"/>
+    <w:multiLevelType w:val="multilevel"/>
+    <w:tmpl w:val="4CEA3B8C"/>
+    <w:lvl w:ilvl="0">
+      <w:start w:val="2"/>
+      <w:numFmt w:val="decimal"/>
+      <w:lvlText w:val="%1"/>
+      <w:lvlJc w:val="left"/>
+      <w:pPr>
+        <w:ind w:left="520" w:hanging="520"/>
+      </w:pPr>
+      <w:rPr>
+        <w:rFonts w:hint="default"/>
+      </w:rPr>
+    </w:lvl>
+    <w:lvl w:ilvl="1">
+      <w:start w:val="1"/>
+      <w:numFmt w:val="decimal"/>
+      <w:lvlText w:val="%1.%2"/>
+      <w:lvlJc w:val="left"/>
+      <w:pPr>
+        <w:ind w:left="720" w:hanging="720"/>
+      </w:pPr>
+      <w:rPr>
+        <w:rFonts w:hint="default"/>
+      </w:rPr>
+    </w:lvl>
+    <w:lvl w:ilvl="2">
+      <w:start w:val="1"/>
+      <w:numFmt w:val="decimal"/>
+      <w:lvlText w:val="%1.%2.%3"/>
+      <w:lvlJc w:val="left"/>
+      <w:pPr>
+        <w:ind w:left="1080" w:hanging="1080"/>
+      </w:pPr>
+      <w:rPr>
+        <w:rFonts w:hint="default"/>
+      </w:rPr>
+    </w:lvl>
+    <w:lvl w:ilvl="3">
+      <w:start w:val="1"/>
+      <w:numFmt w:val="decimal"/>
+      <w:lvlText w:val="%1.%2.%3.%4"/>
+      <w:lvlJc w:val="left"/>
+      <w:pPr>
+        <w:ind w:left="1080" w:hanging="1080"/>
+      </w:pPr>
+      <w:rPr>
+        <w:rFonts w:hint="default"/>
+      </w:rPr>
+    </w:lvl>
+    <w:lvl w:ilvl="4">
+      <w:start w:val="1"/>
+      <w:numFmt w:val="decimal"/>
+      <w:lvlText w:val="%1.%2.%3.%4.%5"/>
+      <w:lvlJc w:val="left"/>
+      <w:pPr>
+        <w:ind w:left="1440" w:hanging="1440"/>
+      </w:pPr>
+      <w:rPr>
+        <w:rFonts w:hint="default"/>
+      </w:rPr>
+    </w:lvl>
+    <w:lvl w:ilvl="5">
+      <w:start w:val="1"/>
+      <w:numFmt w:val="decimal"/>
+      <w:lvlText w:val="%1.%2.%3.%4.%5.%6"/>
+      <w:lvlJc w:val="left"/>
+      <w:pPr>
+        <w:ind w:left="1800" w:hanging="1800"/>
+      </w:pPr>
+      <w:rPr>
+        <w:rFonts w:hint="default"/>
+      </w:rPr>
+    </w:lvl>
+    <w:lvl w:ilvl="6">
+      <w:start w:val="1"/>
+      <w:numFmt w:val="decimal"/>
+      <w:lvlText w:val="%1.%2.%3.%4.%5.%6.%7"/>
+      <w:lvlJc w:val="left"/>
+      <w:pPr>
+        <w:ind w:left="2160" w:hanging="2160"/>
+      </w:pPr>
+      <w:rPr>
+        <w:rFonts w:hint="default"/>
+      </w:rPr>
+    </w:lvl>
+    <w:lvl w:ilvl="7">
+      <w:start w:val="1"/>
+      <w:numFmt w:val="decimal"/>
+      <w:lvlText w:val="%1.%2.%3.%4.%5.%6.%7.%8"/>
+      <w:lvlJc w:val="left"/>
+      <w:pPr>
+        <w:ind w:left="2520" w:hanging="2520"/>
+      </w:pPr>
+      <w:rPr>
+        <w:rFonts w:hint="default"/>
+      </w:rPr>
+    </w:lvl>
+    <w:lvl w:ilvl="8">
+      <w:start w:val="1"/>
+      <w:numFmt w:val="decimal"/>
+      <w:lvlText w:val="%1.%2.%3.%4.%5.%6.%7.%8.%9"/>
+      <w:lvlJc w:val="left"/>
+      <w:pPr>
+        <w:ind w:left="2880" w:hanging="2880"/>
+      </w:pPr>
+      <w:rPr>
+        <w:rFonts w:hint="default"/>
+      </w:rPr>
+    </w:lvl>
+  </w:abstractNum>
+  <w:abstractNum w:abstractNumId="7" w15:restartNumberingAfterBreak="0">
+    <w:nsid w:val="6C361069"/>
+    <w:multiLevelType w:val="hybridMultilevel"/>
+    <w:tmpl w:val="B238AC76"/>
+    <w:lvl w:ilvl="0" w:tplc="0409000F">
+      <w:start w:val="1"/>
+      <w:numFmt w:val="decimal"/>
+      <w:lvlText w:val="%1."/>
+      <w:lvlJc w:val="left"/>
+      <w:pPr>
         <w:ind w:left="720" w:hanging="360"/>
       </w:pPr>
+      <w:rPr>
+        <w:rFonts w:hint="default"/>
+      </w:rPr>
+    </w:lvl>
+    <w:lvl w:ilvl="1" w:tplc="04090019" w:tentative="1">
+      <w:start w:val="1"/>
+      <w:numFmt w:val="lowerLetter"/>
+      <w:lvlText w:val="%2."/>
+      <w:lvlJc w:val="left"/>
+      <w:pPr>
+        <w:ind w:left="1440" w:hanging="360"/>
+      </w:pPr>
+    </w:lvl>
+    <w:lvl w:ilvl="2" w:tplc="0409001B" w:tentative="1">
+      <w:start w:val="1"/>
+      <w:numFmt w:val="lowerRoman"/>
+      <w:lvlText w:val="%3."/>
+      <w:lvlJc w:val="right"/>
+      <w:pPr>
+        <w:ind w:left="2160" w:hanging="180"/>
+      </w:pPr>
+    </w:lvl>
+    <w:lvl w:ilvl="3" w:tplc="0409000F" w:tentative="1">
+      <w:start w:val="1"/>
+      <w:numFmt w:val="decimal"/>
+      <w:lvlText w:val="%4."/>
+      <w:lvlJc w:val="left"/>
+      <w:pPr>
+        <w:ind w:left="2880" w:hanging="360"/>
+      </w:pPr>
+    </w:lvl>
+    <w:lvl w:ilvl="4" w:tplc="04090019" w:tentative="1">
+      <w:start w:val="1"/>
+      <w:numFmt w:val="lowerLetter"/>
+      <w:lvlText w:val="%5."/>
+      <w:lvlJc w:val="left"/>
+      <w:pPr>
+        <w:ind w:left="3600" w:hanging="360"/>
+      </w:pPr>
+    </w:lvl>
+    <w:lvl w:ilvl="5" w:tplc="0409001B" w:tentative="1">
+      <w:start w:val="1"/>
+      <w:numFmt w:val="lowerRoman"/>
+      <w:lvlText w:val="%6."/>
+      <w:lvlJc w:val="right"/>
+      <w:pPr>
+        <w:ind w:left="4320" w:hanging="180"/>
+      </w:pPr>
+    </w:lvl>
+    <w:lvl w:ilvl="6" w:tplc="0409000F" w:tentative="1">
+      <w:start w:val="1"/>
+      <w:numFmt w:val="decimal"/>
+      <w:lvlText w:val="%7."/>
+      <w:lvlJc w:val="left"/>
+      <w:pPr>
+        <w:ind w:left="5040" w:hanging="360"/>
+      </w:pPr>
+    </w:lvl>
+    <w:lvl w:ilvl="7" w:tplc="04090019" w:tentative="1">
+      <w:start w:val="1"/>
+      <w:numFmt w:val="lowerLetter"/>
+      <w:lvlText w:val="%8."/>
+      <w:lvlJc w:val="left"/>
+      <w:pPr>
+        <w:ind w:left="5760" w:hanging="360"/>
+      </w:pPr>
+    </w:lvl>
+    <w:lvl w:ilvl="8" w:tplc="0409001B" w:tentative="1">
+      <w:start w:val="1"/>
+      <w:numFmt w:val="lowerRoman"/>
+      <w:lvlText w:val="%9."/>
+      <w:lvlJc w:val="right"/>
+      <w:pPr>
+        <w:ind w:left="6480" w:hanging="180"/>
+      </w:pPr>
+    </w:lvl>
+  </w:abstractNum>
+  <w:abstractNum w:abstractNumId="8" w15:restartNumberingAfterBreak="0">
+    <w:nsid w:val="6E8D7891"/>
+    <w:multiLevelType w:val="hybridMultilevel"/>
+    <w:tmpl w:val="B59CA30E"/>
+    <w:lvl w:ilvl="0" w:tplc="0409000F">
+      <w:start w:val="1"/>
+      <w:numFmt w:val="decimal"/>
+      <w:lvlText w:val="%1."/>
+      <w:lvlJc w:val="left"/>
+      <w:pPr>
+        <w:ind w:left="720" w:hanging="360"/>
+      </w:pPr>
+      <w:rPr>
+        <w:rFonts w:hint="default"/>
+      </w:rPr>
+    </w:lvl>
+    <w:lvl w:ilvl="1" w:tplc="04090019" w:tentative="1">
+      <w:start w:val="1"/>
+      <w:numFmt w:val="lowerLetter"/>
+      <w:lvlText w:val="%2."/>
+      <w:lvlJc w:val="left"/>
+      <w:pPr>
+        <w:ind w:left="1440" w:hanging="360"/>
+      </w:pPr>
+    </w:lvl>
+    <w:lvl w:ilvl="2" w:tplc="0409001B" w:tentative="1">
+      <w:start w:val="1"/>
+      <w:numFmt w:val="lowerRoman"/>
+      <w:lvlText w:val="%3."/>
+      <w:lvlJc w:val="right"/>
+      <w:pPr>
+        <w:ind w:left="2160" w:hanging="180"/>
+      </w:pPr>
+    </w:lvl>
+    <w:lvl w:ilvl="3" w:tplc="0409000F" w:tentative="1">
+      <w:start w:val="1"/>
+      <w:numFmt w:val="decimal"/>
+      <w:lvlText w:val="%4."/>
+      <w:lvlJc w:val="left"/>
+      <w:pPr>
+        <w:ind w:left="2880" w:hanging="360"/>
+      </w:pPr>
+    </w:lvl>
+    <w:lvl w:ilvl="4" w:tplc="04090019" w:tentative="1">
+      <w:start w:val="1"/>
+      <w:numFmt w:val="lowerLetter"/>
+      <w:lvlText w:val="%5."/>
+      <w:lvlJc w:val="left"/>
+      <w:pPr>
+        <w:ind w:left="3600" w:hanging="360"/>
+      </w:pPr>
+    </w:lvl>
+    <w:lvl w:ilvl="5" w:tplc="0409001B" w:tentative="1">
+      <w:start w:val="1"/>
+      <w:numFmt w:val="lowerRoman"/>
+      <w:lvlText w:val="%6."/>
+      <w:lvlJc w:val="right"/>
+      <w:pPr>
+        <w:ind w:left="4320" w:hanging="180"/>
+      </w:pPr>
+    </w:lvl>
+    <w:lvl w:ilvl="6" w:tplc="0409000F" w:tentative="1">
+      <w:start w:val="1"/>
+      <w:numFmt w:val="decimal"/>
+      <w:lvlText w:val="%7."/>
+      <w:lvlJc w:val="left"/>
+      <w:pPr>
+        <w:ind w:left="5040" w:hanging="360"/>
+      </w:pPr>
+    </w:lvl>
+    <w:lvl w:ilvl="7" w:tplc="04090019" w:tentative="1">
+      <w:start w:val="1"/>
+      <w:numFmt w:val="lowerLetter"/>
+      <w:lvlText w:val="%8."/>
+      <w:lvlJc w:val="left"/>
+      <w:pPr>
+        <w:ind w:left="5760" w:hanging="360"/>
+      </w:pPr>
+    </w:lvl>
+    <w:lvl w:ilvl="8" w:tplc="0409001B" w:tentative="1">
+      <w:start w:val="1"/>
+      <w:numFmt w:val="lowerRoman"/>
+      <w:lvlText w:val="%9."/>
+      <w:lvlJc w:val="right"/>
+      <w:pPr>
+        <w:ind w:left="6480" w:hanging="180"/>
+      </w:pPr>
+    </w:lvl>
+  </w:abstractNum>
+  <w:abstractNum w:abstractNumId="9" w15:restartNumberingAfterBreak="0">
+    <w:nsid w:val="6FCB146D"/>
+    <w:multiLevelType w:val="hybridMultilevel"/>
+    <w:tmpl w:val="BCC6941E"/>
+    <w:lvl w:ilvl="0" w:tplc="0409000F">
+      <w:start w:val="1"/>
+      <w:numFmt w:val="decimal"/>
+      <w:lvlText w:val="%1."/>
+      <w:lvlJc w:val="left"/>
+      <w:pPr>
+        <w:ind w:left="720" w:hanging="360"/>
+      </w:pPr>
+      <w:rPr>
+        <w:rFonts w:hint="default"/>
+      </w:rPr>
+    </w:lvl>
+    <w:lvl w:ilvl="1" w:tplc="04090019">
+      <w:start w:val="1"/>
+      <w:numFmt w:val="lowerLetter"/>
+      <w:lvlText w:val="%2."/>
+      <w:lvlJc w:val="left"/>
+      <w:pPr>
+        <w:ind w:left="1440" w:hanging="360"/>
+      </w:pPr>
+    </w:lvl>
+    <w:lvl w:ilvl="2" w:tplc="0409001B">
+      <w:start w:val="1"/>
+      <w:numFmt w:val="lowerRoman"/>
+      <w:lvlText w:val="%3."/>
+      <w:lvlJc w:val="right"/>
+      <w:pPr>
+        <w:ind w:left="2160" w:hanging="180"/>
+      </w:pPr>
+    </w:lvl>
+    <w:lvl w:ilvl="3" w:tplc="0409000F">
+      <w:start w:val="1"/>
+      <w:numFmt w:val="decimal"/>
+      <w:lvlText w:val="%4."/>
+      <w:lvlJc w:val="left"/>
+      <w:pPr>
+        <w:ind w:left="2880" w:hanging="360"/>
+      </w:pPr>
+    </w:lvl>
+    <w:lvl w:ilvl="4" w:tplc="04090019">
+      <w:start w:val="1"/>
+      <w:numFmt w:val="lowerLetter"/>
+      <w:lvlText w:val="%5."/>
+      <w:lvlJc w:val="left"/>
+      <w:pPr>
+        <w:ind w:left="3600" w:hanging="360"/>
+      </w:pPr>
+    </w:lvl>
+    <w:lvl w:ilvl="5" w:tplc="0409001B">
+      <w:start w:val="1"/>
+      <w:numFmt w:val="lowerRoman"/>
+      <w:lvlText w:val="%6."/>
+      <w:lvlJc w:val="right"/>
+      <w:pPr>
+        <w:ind w:left="4320" w:hanging="180"/>
+      </w:pPr>
+    </w:lvl>
+    <w:lvl w:ilvl="6" w:tplc="0409000F">
+      <w:start w:val="1"/>
+      <w:numFmt w:val="decimal"/>
+      <w:lvlText w:val="%7."/>
+      <w:lvlJc w:val="left"/>
+      <w:pPr>
+        <w:ind w:left="5040" w:hanging="360"/>
+      </w:pPr>
+    </w:lvl>
+    <w:lvl w:ilvl="7" w:tplc="04090019" w:tentative="1">
+      <w:start w:val="1"/>
+      <w:numFmt w:val="lowerLetter"/>
+      <w:lvlText w:val="%8."/>
+      <w:lvlJc w:val="left"/>
+      <w:pPr>
+        <w:ind w:left="5760" w:hanging="360"/>
+      </w:pPr>
+    </w:lvl>
+    <w:lvl w:ilvl="8" w:tplc="0409001B" w:tentative="1">
+      <w:start w:val="1"/>
+      <w:numFmt w:val="lowerRoman"/>
+      <w:lvlText w:val="%9."/>
+      <w:lvlJc w:val="right"/>
+      <w:pPr>
+        <w:ind w:left="6480" w:hanging="180"/>
+      </w:pPr>
+    </w:lvl>
+  </w:abstractNum>
+  <w:abstractNum w:abstractNumId="10" w15:restartNumberingAfterBreak="0">
+    <w:nsid w:val="77DD3487"/>
+    <w:multiLevelType w:val="hybridMultilevel"/>
+    <w:tmpl w:val="21C28922"/>
+    <w:lvl w:ilvl="0" w:tplc="0409000F">
+      <w:start w:val="2"/>
+      <w:numFmt w:val="decimal"/>
+      <w:lvlText w:val="%1."/>
+      <w:lvlJc w:val="left"/>
+      <w:pPr>
+        <w:ind w:left="720" w:hanging="360"/>
+      </w:pPr>
+      <w:rPr>
+        <w:rFonts w:hint="default"/>
+      </w:rPr>
     </w:lvl>
     <w:lvl w:ilvl="1" w:tplc="04090019" w:tentative="1">
       <w:start w:val="1"/>
@@ -2366,13 +4067,34 @@
     <w:abstractNumId w:val="0"/>
   </w:num>
   <w:num w:numId="2">
-    <w:abstractNumId w:val="3"/>
+    <w:abstractNumId w:val="5"/>
   </w:num>
   <w:num w:numId="3">
-    <w:abstractNumId w:val="2"/>
+    <w:abstractNumId w:val="3"/>
   </w:num>
   <w:num w:numId="4">
     <w:abstractNumId w:val="1"/>
+  </w:num>
+  <w:num w:numId="5">
+    <w:abstractNumId w:val="8"/>
+  </w:num>
+  <w:num w:numId="6">
+    <w:abstractNumId w:val="7"/>
+  </w:num>
+  <w:num w:numId="7">
+    <w:abstractNumId w:val="9"/>
+  </w:num>
+  <w:num w:numId="8">
+    <w:abstractNumId w:val="2"/>
+  </w:num>
+  <w:num w:numId="9">
+    <w:abstractNumId w:val="10"/>
+  </w:num>
+  <w:num w:numId="10">
+    <w:abstractNumId w:val="6"/>
+  </w:num>
+  <w:num w:numId="11">
+    <w:abstractNumId w:val="4"/>
   </w:num>
 </w:numbering>
 </file>
@@ -2390,7 +4112,7 @@
     </w:rPrDefault>
     <w:pPrDefault/>
   </w:docDefaults>
-  <w:latentStyles w:defLockedState="0" w:defUIPriority="99" w:defSemiHidden="0" w:defUnhideWhenUsed="0" w:defQFormat="0" w:count="375">
+  <w:latentStyles w:defLockedState="0" w:defUIPriority="99" w:defSemiHidden="0" w:defUnhideWhenUsed="0" w:defQFormat="0" w:count="376">
     <w:lsdException w:name="Normal" w:uiPriority="0" w:qFormat="1"/>
     <w:lsdException w:name="heading 1" w:uiPriority="9" w:qFormat="1"/>
     <w:lsdException w:name="heading 2" w:semiHidden="1" w:uiPriority="9" w:unhideWhenUsed="1" w:qFormat="1"/>
@@ -2766,6 +4488,7 @@
     <w:lsdException w:name="Smart Hyperlink" w:semiHidden="1" w:unhideWhenUsed="1"/>
     <w:lsdException w:name="Hashtag" w:semiHidden="1" w:unhideWhenUsed="1"/>
     <w:lsdException w:name="Unresolved Mention" w:semiHidden="1" w:unhideWhenUsed="1"/>
+    <w:lsdException w:name="Smart Link" w:semiHidden="1" w:unhideWhenUsed="1"/>
   </w:latentStyles>
   <w:style w:type="paragraph" w:default="1" w:styleId="Normal">
     <w:name w:val="Normal"/>
@@ -2979,6 +4702,96 @@
     <w:rPr>
       <w:color w:val="605E5C"/>
       <w:shd w:val="clear" w:color="auto" w:fill="E1DFDD"/>
+    </w:rPr>
+  </w:style>
+  <w:style w:type="paragraph" w:styleId="Header">
+    <w:name w:val="header"/>
+    <w:basedOn w:val="Normal"/>
+    <w:link w:val="HeaderChar"/>
+    <w:uiPriority w:val="99"/>
+    <w:unhideWhenUsed/>
+    <w:rsid w:val="006F49E2"/>
+    <w:pPr>
+      <w:tabs>
+        <w:tab w:val="center" w:pos="4680"/>
+        <w:tab w:val="right" w:pos="9360"/>
+      </w:tabs>
+    </w:pPr>
+  </w:style>
+  <w:style w:type="character" w:customStyle="1" w:styleId="HeaderChar">
+    <w:name w:val="Header Char"/>
+    <w:basedOn w:val="DefaultParagraphFont"/>
+    <w:link w:val="Header"/>
+    <w:uiPriority w:val="99"/>
+    <w:rsid w:val="006F49E2"/>
+  </w:style>
+  <w:style w:type="paragraph" w:styleId="Footer">
+    <w:name w:val="footer"/>
+    <w:basedOn w:val="Normal"/>
+    <w:link w:val="FooterChar"/>
+    <w:uiPriority w:val="99"/>
+    <w:unhideWhenUsed/>
+    <w:rsid w:val="006F49E2"/>
+    <w:pPr>
+      <w:tabs>
+        <w:tab w:val="center" w:pos="4680"/>
+        <w:tab w:val="right" w:pos="9360"/>
+      </w:tabs>
+    </w:pPr>
+  </w:style>
+  <w:style w:type="character" w:customStyle="1" w:styleId="FooterChar">
+    <w:name w:val="Footer Char"/>
+    <w:basedOn w:val="DefaultParagraphFont"/>
+    <w:link w:val="Footer"/>
+    <w:uiPriority w:val="99"/>
+    <w:rsid w:val="006F49E2"/>
+  </w:style>
+  <w:style w:type="paragraph" w:styleId="Subtitle">
+    <w:name w:val="Subtitle"/>
+    <w:basedOn w:val="Normal"/>
+    <w:next w:val="Normal"/>
+    <w:link w:val="SubtitleChar"/>
+    <w:uiPriority w:val="11"/>
+    <w:qFormat/>
+    <w:rsid w:val="006F49E2"/>
+    <w:pPr>
+      <w:numPr>
+        <w:ilvl w:val="1"/>
+      </w:numPr>
+      <w:spacing w:after="160"/>
+    </w:pPr>
+    <w:rPr>
+      <w:rFonts w:eastAsiaTheme="minorEastAsia"/>
+      <w:color w:val="5A5A5A" w:themeColor="text1" w:themeTint="A5"/>
+      <w:spacing w:val="15"/>
+      <w:sz w:val="22"/>
+      <w:szCs w:val="22"/>
+    </w:rPr>
+  </w:style>
+  <w:style w:type="character" w:customStyle="1" w:styleId="SubtitleChar">
+    <w:name w:val="Subtitle Char"/>
+    <w:basedOn w:val="DefaultParagraphFont"/>
+    <w:link w:val="Subtitle"/>
+    <w:uiPriority w:val="11"/>
+    <w:rsid w:val="006F49E2"/>
+    <w:rPr>
+      <w:rFonts w:eastAsiaTheme="minorEastAsia"/>
+      <w:color w:val="5A5A5A" w:themeColor="text1" w:themeTint="A5"/>
+      <w:spacing w:val="15"/>
+      <w:sz w:val="22"/>
+      <w:szCs w:val="22"/>
+    </w:rPr>
+  </w:style>
+  <w:style w:type="character" w:styleId="IntenseEmphasis">
+    <w:name w:val="Intense Emphasis"/>
+    <w:basedOn w:val="DefaultParagraphFont"/>
+    <w:uiPriority w:val="21"/>
+    <w:qFormat/>
+    <w:rsid w:val="006F49E2"/>
+    <w:rPr>
+      <w:i/>
+      <w:iCs/>
+      <w:color w:val="4472C4" w:themeColor="accent1"/>
     </w:rPr>
   </w:style>
 </w:styles>
